--- a/report/tutorial_XQ.docx
+++ b/report/tutorial_XQ.docx
@@ -1,76 +1,145 @@
 
 <file path=word/document.xml><?xml version="1.0" encoding="utf-8"?>
-<w:document xmlns:r="http://schemas.openxmlformats.org/officeDocument/2006/relationships" xmlns:wp="http://schemas.openxmlformats.org/drawingml/2006/wordprocessingDrawing" xmlns:w="http://schemas.openxmlformats.org/wordprocessingml/2006/main" xmlns:w10="urn:schemas-microsoft-com:office:word" xmlns:w14="http://schemas.microsoft.com/office/word/2010/wordml" xmlns:wps="http://schemas.microsoft.com/office/word/2010/wordprocessingShape" xmlns:wpg="http://schemas.microsoft.com/office/word/2010/wordprocessingGroup" xmlns:mc="http://schemas.openxmlformats.org/markup-compatibility/2006" xmlns:v="urn:schemas-microsoft-com:vml" xmlns:o="urn:schemas-microsoft-com:office:office" xmlns:m="http://schemas.openxmlformats.org/officeDocument/2006/math" mc:Ignorable="w14">
+<w:document xmlns:wpc="http://schemas.microsoft.com/office/word/2010/wordprocessingCanvas" xmlns:cx="http://schemas.microsoft.com/office/drawing/2014/chartex" xmlns:cx1="http://schemas.microsoft.com/office/drawing/2015/9/8/chartex" xmlns:cx2="http://schemas.microsoft.com/office/drawing/2015/10/21/chartex" xmlns:cx3="http://schemas.microsoft.com/office/drawing/2016/5/9/chartex" xmlns:cx4="http://schemas.microsoft.com/office/drawing/2016/5/10/chartex" xmlns:cx5="http://schemas.microsoft.com/office/drawing/2016/5/11/chartex" xmlns:cx6="http://schemas.microsoft.com/office/drawing/2016/5/12/chartex" xmlns:cx7="http://schemas.microsoft.com/office/drawing/2016/5/13/chartex" xmlns:cx8="http://schemas.microsoft.com/office/drawing/2016/5/14/chartex" xmlns:mc="http://schemas.openxmlformats.org/markup-compatibility/2006" xmlns:aink="http://schemas.microsoft.com/office/drawing/2016/ink" xmlns:am3d="http://schemas.microsoft.com/office/drawing/2017/model3d" xmlns:o="urn:schemas-microsoft-com:office:office" xmlns:r="http://schemas.openxmlformats.org/officeDocument/2006/relationships" xmlns:m="http://schemas.openxmlformats.org/officeDocument/2006/math" xmlns:v="urn:schemas-microsoft-com:vml" xmlns:wp14="http://schemas.microsoft.com/office/word/2010/wordprocessingDrawing" xmlns:wp="http://schemas.openxmlformats.org/drawingml/2006/wordprocessingDrawing" xmlns:w10="urn:schemas-microsoft-com:office:word" xmlns:w="http://schemas.openxmlformats.org/wordprocessingml/2006/main" xmlns:w14="http://schemas.microsoft.com/office/word/2010/wordml" xmlns:w15="http://schemas.microsoft.com/office/word/2012/wordml" xmlns:w16cex="http://schemas.microsoft.com/office/word/2018/wordml/cex" xmlns:w16cid="http://schemas.microsoft.com/office/word/2016/wordml/cid" xmlns:w16="http://schemas.microsoft.com/office/word/2018/wordml" xmlns:w16se="http://schemas.microsoft.com/office/word/2015/wordml/symex" xmlns:wpg="http://schemas.microsoft.com/office/word/2010/wordprocessingGroup" xmlns:wpi="http://schemas.microsoft.com/office/word/2010/wordprocessingInk" xmlns:wne="http://schemas.microsoft.com/office/word/2006/wordml" xmlns:wps="http://schemas.microsoft.com/office/word/2010/wordprocessingShape" mc:Ignorable="w14 w15 w16se w16cid w16 w16cex wp14">
   <w:body>
     <w:p>
       <w:pPr>
         <w:pStyle w:val="Body"/>
-        <w:bidi w:val="0"/>
-        <w:rPr>
-          <w:rFonts w:ascii="Times New Roman" w:cs="Times New Roman" w:hAnsi="Times New Roman" w:eastAsia="Times New Roman"/>
-          <w:sz w:val="24"/>
-          <w:szCs w:val="24"/>
-        </w:rPr>
       </w:pPr>
       <w:r>
-        <w:rPr>
-          <w:rtl w:val="0"/>
-        </w:rPr>
-        <w:t>F</w:t>
-      </w:r>
-      <w:r>
-        <w:rPr>
-          <w:rFonts w:ascii="Times New Roman" w:hAnsi="Times New Roman"/>
-          <w:sz w:val="24"/>
-          <w:szCs w:val="24"/>
-          <w:rtl w:val="0"/>
-          <w:lang w:val="en-US"/>
-        </w:rPr>
-        <w:t>unction 1 tutorial</w:t>
+        <w:t>Bar plots function</w:t>
       </w:r>
     </w:p>
     <w:p>
       <w:pPr>
-        <w:pStyle w:val="Caption"/>
-        <w:numPr>
-          <w:ilvl w:val="0"/>
-          <w:numId w:val="1"/>
-        </w:numPr>
-        <w:suppressAutoHyphens w:val="1"/>
-        <w:jc w:val="left"/>
-        <w:outlineLvl w:val="0"/>
-        <w:rPr>
-          <w:rFonts w:ascii="Calibri" w:cs="Calibri" w:hAnsi="Calibri" w:eastAsia="Calibri"/>
-          <w:b w:val="0"/>
-          <w:bCs w:val="0"/>
-          <w:caps w:val="0"/>
-          <w:smallCaps w:val="0"/>
-          <w:sz w:val="24"/>
-          <w:szCs w:val="24"/>
-          <w:lang w:val="en-US"/>
-          <w14:textOutline w14:w="12700" w14:cap="flat">
-            <w14:noFill/>
-            <w14:miter w14:lim="400000"/>
-          </w14:textOutline>
-        </w:rPr>
+        <w:pStyle w:val="Body"/>
       </w:pPr>
-      <w:r>
-        <w:rPr>
-          <w:rFonts w:ascii="Calibri" w:cs="Calibri" w:hAnsi="Calibri" w:eastAsia="Calibri"/>
-          <w:b w:val="0"/>
-          <w:bCs w:val="0"/>
-          <w:caps w:val="0"/>
-          <w:smallCaps w:val="0"/>
-          <w:sz w:val="24"/>
-          <w:szCs w:val="24"/>
-          <w:rtl w:val="0"/>
-          <w:lang w:val="en-US"/>
-          <w14:textOutline w14:w="12700" w14:cap="flat">
-            <w14:noFill/>
-            <w14:miter w14:lim="400000"/>
-          </w14:textOutline>
-        </w:rPr>
-        <w:t>Input Arguments</w:t>
+    </w:p>
+    <w:p>
+      <w:pPr>
+        <w:pStyle w:val="Body"/>
+      </w:pPr>
+      <w:r>
+        <w:t xml:space="preserve">Usage: </w:t>
+      </w:r>
+      <w:proofErr w:type="spellStart"/>
+      <w:proofErr w:type="gramStart"/>
+      <w:r>
+        <w:t>visual.fun</w:t>
+      </w:r>
+      <w:proofErr w:type="spellEnd"/>
+      <w:r>
+        <w:t>(</w:t>
+      </w:r>
+      <w:proofErr w:type="gramEnd"/>
+      <w:r>
+        <w:t>year</w:t>
+      </w:r>
+      <w:r>
+        <w:t xml:space="preserve">, </w:t>
+      </w:r>
+      <w:r>
+        <w:t>state</w:t>
+      </w:r>
+    </w:p>
+    <w:p>
+      <w:pPr>
+        <w:pStyle w:val="Body"/>
+      </w:pPr>
+    </w:p>
+    <w:p>
+      <w:pPr>
+        <w:pStyle w:val="Body"/>
+        <w:rPr>
+          <w:rFonts w:ascii="Calibri" w:eastAsia="Calibri" w:hAnsi="Calibri" w:cs="Calibri"/>
+          <w:sz w:val="24"/>
+          <w:szCs w:val="24"/>
+          <w14:textOutline w14:w="12700" w14:cap="flat" w14:cmpd="sng" w14:algn="ctr">
+            <w14:noFill/>
+            <w14:prstDash w14:val="solid"/>
+            <w14:miter w14:lim="400000"/>
+          </w14:textOutline>
+        </w:rPr>
+      </w:pPr>
+      <w:r>
+        <w:t xml:space="preserve">Description: Visualization of each crime type for certain state in specific year. </w:t>
+      </w:r>
+      <w:r>
+        <w:rPr>
+          <w:rFonts w:ascii="Calibri" w:eastAsia="Calibri" w:hAnsi="Calibri" w:cs="Calibri"/>
+          <w:sz w:val="24"/>
+          <w:szCs w:val="24"/>
+          <w14:textOutline w14:w="12700" w14:cap="flat" w14:cmpd="sng" w14:algn="ctr">
+            <w14:noFill/>
+            <w14:prstDash w14:val="solid"/>
+            <w14:miter w14:lim="400000"/>
+          </w14:textOutline>
+        </w:rPr>
+        <w:t>Th</w:t>
+      </w:r>
+      <w:r>
+        <w:rPr>
+          <w:rFonts w:ascii="Calibri" w:eastAsia="Calibri" w:hAnsi="Calibri" w:cs="Calibri"/>
+          <w:sz w:val="24"/>
+          <w:szCs w:val="24"/>
+          <w14:textOutline w14:w="12700" w14:cap="flat" w14:cmpd="sng" w14:algn="ctr">
+            <w14:noFill/>
+            <w14:prstDash w14:val="solid"/>
+            <w14:miter w14:lim="400000"/>
+          </w14:textOutline>
+        </w:rPr>
+        <w:t>e</w:t>
+      </w:r>
+      <w:r>
+        <w:rPr>
+          <w:rFonts w:ascii="Calibri" w:eastAsia="Calibri" w:hAnsi="Calibri" w:cs="Calibri"/>
+          <w:sz w:val="24"/>
+          <w:szCs w:val="24"/>
+          <w14:textOutline w14:w="12700" w14:cap="flat" w14:cmpd="sng" w14:algn="ctr">
+            <w14:noFill/>
+            <w14:prstDash w14:val="solid"/>
+            <w14:miter w14:lim="400000"/>
+          </w14:textOutline>
+        </w:rPr>
+        <w:t xml:space="preserve"> data set is prepared by our team.</w:t>
+      </w:r>
+    </w:p>
+    <w:p>
+      <w:pPr>
+        <w:pStyle w:val="Body"/>
+        <w:rPr>
+          <w:rFonts w:ascii="Calibri" w:eastAsia="Calibri" w:hAnsi="Calibri" w:cs="Calibri"/>
+          <w:sz w:val="24"/>
+          <w:szCs w:val="24"/>
+          <w14:textOutline w14:w="12700" w14:cap="flat" w14:cmpd="sng" w14:algn="ctr">
+            <w14:noFill/>
+            <w14:prstDash w14:val="solid"/>
+            <w14:miter w14:lim="400000"/>
+          </w14:textOutline>
+        </w:rPr>
+      </w:pPr>
+    </w:p>
+    <w:p>
+      <w:pPr>
+        <w:pStyle w:val="Body"/>
+        <w:rPr>
+          <w:rFonts w:ascii="Times New Roman" w:eastAsia="Times New Roman" w:hAnsi="Times New Roman" w:cs="Times New Roman"/>
+          <w:sz w:val="24"/>
+          <w:szCs w:val="24"/>
+        </w:rPr>
+      </w:pPr>
+      <w:r>
+        <w:rPr>
+          <w:rFonts w:ascii="Calibri" w:eastAsia="Calibri" w:hAnsi="Calibri" w:cs="Calibri"/>
+          <w:sz w:val="24"/>
+          <w:szCs w:val="24"/>
+          <w14:textOutline w14:w="12700" w14:cap="flat" w14:cmpd="sng" w14:algn="ctr">
+            <w14:noFill/>
+            <w14:prstDash w14:val="solid"/>
+            <w14:miter w14:lim="400000"/>
+          </w14:textOutline>
+        </w:rPr>
+        <w:t xml:space="preserve">Arguments: </w:t>
       </w:r>
     </w:p>
     <w:p>
@@ -80,41 +149,53 @@
           <w:ilvl w:val="1"/>
           <w:numId w:val="1"/>
         </w:numPr>
-        <w:suppressAutoHyphens w:val="1"/>
-        <w:jc w:val="left"/>
+        <w:suppressAutoHyphens/>
         <w:outlineLvl w:val="1"/>
         <w:rPr>
-          <w:rFonts w:ascii="Calibri" w:cs="Calibri" w:hAnsi="Calibri" w:eastAsia="Calibri"/>
-          <w:b w:val="0"/>
-          <w:bCs w:val="0"/>
-          <w:caps w:val="0"/>
-          <w:smallCaps w:val="0"/>
-          <w:sz w:val="24"/>
-          <w:szCs w:val="24"/>
-          <w:lang w:val="en-US"/>
-          <w14:textOutline w14:w="12700" w14:cap="flat">
-            <w14:noFill/>
+          <w:rFonts w:ascii="Calibri" w:eastAsia="Calibri" w:hAnsi="Calibri" w:cs="Calibri"/>
+          <w:b w:val="0"/>
+          <w:bCs w:val="0"/>
+          <w:caps w:val="0"/>
+          <w:sz w:val="24"/>
+          <w:szCs w:val="24"/>
+          <w14:textOutline w14:w="12700" w14:cap="flat" w14:cmpd="sng" w14:algn="ctr">
+            <w14:noFill/>
+            <w14:prstDash w14:val="solid"/>
             <w14:miter w14:lim="400000"/>
           </w14:textOutline>
         </w:rPr>
       </w:pPr>
       <w:r>
         <w:rPr>
-          <w:rFonts w:ascii="Calibri" w:cs="Calibri" w:hAnsi="Calibri" w:eastAsia="Calibri"/>
-          <w:b w:val="0"/>
-          <w:bCs w:val="0"/>
-          <w:caps w:val="0"/>
-          <w:smallCaps w:val="0"/>
-          <w:sz w:val="24"/>
-          <w:szCs w:val="24"/>
-          <w:rtl w:val="0"/>
-          <w:lang w:val="en-US"/>
-          <w14:textOutline w14:w="12700" w14:cap="flat">
-            <w14:noFill/>
-            <w14:miter w14:lim="400000"/>
-          </w14:textOutline>
-        </w:rPr>
-        <w:t xml:space="preserve">Year: An integer. If a year is given, e.g. 2006, the data from year 2006 will be extracted. </w:t>
+          <w:rFonts w:ascii="Calibri" w:eastAsia="Calibri" w:hAnsi="Calibri" w:cs="Calibri"/>
+          <w:b w:val="0"/>
+          <w:bCs w:val="0"/>
+          <w:caps w:val="0"/>
+          <w:sz w:val="24"/>
+          <w:szCs w:val="24"/>
+          <w14:textOutline w14:w="12700" w14:cap="flat" w14:cmpd="sng" w14:algn="ctr">
+            <w14:noFill/>
+            <w14:prstDash w14:val="solid"/>
+            <w14:miter w14:lim="400000"/>
+          </w14:textOutline>
+        </w:rPr>
+        <w:t>Year: An integer</w:t>
+      </w:r>
+      <w:r>
+        <w:rPr>
+          <w:rFonts w:ascii="Calibri" w:eastAsia="Calibri" w:hAnsi="Calibri" w:cs="Calibri"/>
+          <w:b w:val="0"/>
+          <w:bCs w:val="0"/>
+          <w:caps w:val="0"/>
+          <w:sz w:val="24"/>
+          <w:szCs w:val="24"/>
+          <w14:textOutline w14:w="12700" w14:cap="flat" w14:cmpd="sng" w14:algn="ctr">
+            <w14:noFill/>
+            <w14:prstDash w14:val="solid"/>
+            <w14:miter w14:lim="400000"/>
+          </w14:textOutline>
+        </w:rPr>
+        <w:t xml:space="preserve">. If a year is given, e.g. 2006, the data from year 2006 will be extracted. </w:t>
       </w:r>
     </w:p>
     <w:p>
@@ -124,756 +205,632 @@
           <w:ilvl w:val="1"/>
           <w:numId w:val="1"/>
         </w:numPr>
-        <w:suppressAutoHyphens w:val="1"/>
-        <w:jc w:val="left"/>
+        <w:suppressAutoHyphens/>
         <w:outlineLvl w:val="1"/>
         <w:rPr>
-          <w:rFonts w:ascii="Calibri" w:cs="Calibri" w:hAnsi="Calibri" w:eastAsia="Calibri"/>
-          <w:b w:val="0"/>
-          <w:bCs w:val="0"/>
-          <w:caps w:val="0"/>
-          <w:smallCaps w:val="0"/>
-          <w:sz w:val="24"/>
-          <w:szCs w:val="24"/>
-          <w:lang w:val="en-US"/>
-          <w14:textOutline w14:w="12700" w14:cap="flat">
-            <w14:noFill/>
+          <w:rFonts w:ascii="Calibri" w:eastAsia="Calibri" w:hAnsi="Calibri" w:cs="Calibri"/>
+          <w:b w:val="0"/>
+          <w:bCs w:val="0"/>
+          <w:caps w:val="0"/>
+          <w:sz w:val="24"/>
+          <w:szCs w:val="24"/>
+          <w14:textOutline w14:w="12700" w14:cap="flat" w14:cmpd="sng" w14:algn="ctr">
+            <w14:noFill/>
+            <w14:prstDash w14:val="solid"/>
             <w14:miter w14:lim="400000"/>
           </w14:textOutline>
         </w:rPr>
       </w:pPr>
       <w:r>
         <w:rPr>
-          <w:rFonts w:ascii="Calibri" w:cs="Calibri" w:hAnsi="Calibri" w:eastAsia="Calibri"/>
-          <w:b w:val="0"/>
-          <w:bCs w:val="0"/>
-          <w:caps w:val="0"/>
-          <w:smallCaps w:val="0"/>
-          <w:sz w:val="24"/>
-          <w:szCs w:val="24"/>
-          <w:rtl w:val="0"/>
-          <w:lang w:val="en-US"/>
-          <w14:textOutline w14:w="12700" w14:cap="flat">
-            <w14:noFill/>
-            <w14:miter w14:lim="400000"/>
-          </w14:textOutline>
-        </w:rPr>
-        <w:t xml:space="preserve">State: A character that indicates a specific state. It must be all capitalized. e.g. </w:t>
-      </w:r>
-      <w:r>
-        <w:rPr>
-          <w:rFonts w:ascii="Calibri" w:cs="Calibri" w:hAnsi="Calibri" w:eastAsia="Calibri"/>
-          <w:b w:val="0"/>
-          <w:bCs w:val="0"/>
-          <w:caps w:val="0"/>
-          <w:smallCaps w:val="0"/>
-          <w:sz w:val="24"/>
-          <w:szCs w:val="24"/>
-          <w:rtl w:val="0"/>
-          <w:lang w:val="en-US"/>
-          <w14:textOutline w14:w="12700" w14:cap="flat">
-            <w14:noFill/>
-            <w14:miter w14:lim="400000"/>
-          </w14:textOutline>
-        </w:rPr>
-        <w:t>‘</w:t>
-      </w:r>
-      <w:r>
-        <w:rPr>
-          <w:rFonts w:ascii="Calibri" w:cs="Calibri" w:hAnsi="Calibri" w:eastAsia="Calibri"/>
-          <w:b w:val="0"/>
-          <w:bCs w:val="0"/>
-          <w:caps w:val="0"/>
-          <w:smallCaps w:val="0"/>
-          <w:sz w:val="24"/>
-          <w:szCs w:val="24"/>
-          <w:rtl w:val="0"/>
-          <w:lang w:val="en-US"/>
-          <w14:textOutline w14:w="12700" w14:cap="flat">
-            <w14:noFill/>
-            <w14:miter w14:lim="400000"/>
-          </w14:textOutline>
-        </w:rPr>
-        <w:t>WISCONSIN</w:t>
-      </w:r>
-      <w:r>
-        <w:rPr>
-          <w:rFonts w:ascii="Calibri" w:cs="Calibri" w:hAnsi="Calibri" w:eastAsia="Calibri"/>
-          <w:b w:val="0"/>
-          <w:bCs w:val="0"/>
-          <w:caps w:val="0"/>
-          <w:smallCaps w:val="0"/>
-          <w:sz w:val="24"/>
-          <w:szCs w:val="24"/>
-          <w:rtl w:val="0"/>
-          <w:lang w:val="en-US"/>
-          <w14:textOutline w14:w="12700" w14:cap="flat">
-            <w14:noFill/>
-            <w14:miter w14:lim="400000"/>
-          </w14:textOutline>
-        </w:rPr>
-        <w:t>’</w:t>
-      </w:r>
-      <w:r>
-        <w:rPr>
-          <w:rFonts w:ascii="Calibri" w:cs="Calibri" w:hAnsi="Calibri" w:eastAsia="Calibri"/>
-          <w:b w:val="0"/>
-          <w:bCs w:val="0"/>
-          <w:caps w:val="0"/>
-          <w:smallCaps w:val="0"/>
-          <w:sz w:val="24"/>
-          <w:szCs w:val="24"/>
-          <w:rtl w:val="0"/>
-          <w:lang w:val="en-US"/>
-          <w14:textOutline w14:w="12700" w14:cap="flat">
-            <w14:noFill/>
-            <w14:miter w14:lim="400000"/>
-          </w14:textOutline>
-        </w:rPr>
-        <w:t xml:space="preserve">, which is the default. </w:t>
-      </w:r>
-    </w:p>
-    <w:p>
-      <w:pPr>
-        <w:pStyle w:val="Caption"/>
-        <w:numPr>
-          <w:ilvl w:val="1"/>
-          <w:numId w:val="1"/>
-        </w:numPr>
-        <w:suppressAutoHyphens w:val="1"/>
-        <w:jc w:val="left"/>
-        <w:outlineLvl w:val="1"/>
-        <w:rPr>
-          <w:rFonts w:ascii="Calibri" w:cs="Calibri" w:hAnsi="Calibri" w:eastAsia="Calibri"/>
-          <w:b w:val="0"/>
-          <w:bCs w:val="0"/>
-          <w:caps w:val="0"/>
-          <w:smallCaps w:val="0"/>
-          <w:sz w:val="24"/>
-          <w:szCs w:val="24"/>
-          <w:lang w:val="en-US"/>
-          <w14:textOutline w14:w="12700" w14:cap="flat">
-            <w14:noFill/>
-            <w14:miter w14:lim="400000"/>
-          </w14:textOutline>
-        </w:rPr>
-      </w:pPr>
-      <w:r>
-        <w:rPr>
-          <w:rFonts w:ascii="Calibri" w:cs="Calibri" w:hAnsi="Calibri" w:eastAsia="Calibri"/>
-          <w:b w:val="0"/>
-          <w:bCs w:val="0"/>
-          <w:caps w:val="0"/>
-          <w:smallCaps w:val="0"/>
-          <w:sz w:val="24"/>
-          <w:szCs w:val="24"/>
-          <w:rtl w:val="0"/>
-          <w:lang w:val="en-US"/>
-          <w14:textOutline w14:w="12700" w14:cap="flat">
-            <w14:noFill/>
-            <w14:miter w14:lim="400000"/>
-          </w14:textOutline>
-        </w:rPr>
-        <w:t>Data: The name of data set read from local. This data set is prepared by our team.</w:t>
-      </w:r>
-    </w:p>
-    <w:p>
-      <w:pPr>
-        <w:pStyle w:val="Caption"/>
-        <w:numPr>
-          <w:ilvl w:val="0"/>
-          <w:numId w:val="1"/>
-        </w:numPr>
-        <w:suppressAutoHyphens w:val="1"/>
-        <w:jc w:val="left"/>
-        <w:outlineLvl w:val="0"/>
-        <w:rPr>
-          <w:rFonts w:ascii="Calibri" w:cs="Calibri" w:hAnsi="Calibri" w:eastAsia="Calibri"/>
-          <w:b w:val="0"/>
-          <w:bCs w:val="0"/>
-          <w:caps w:val="0"/>
-          <w:smallCaps w:val="0"/>
-          <w:sz w:val="24"/>
-          <w:szCs w:val="24"/>
-          <w:lang w:val="en-US"/>
-          <w14:textOutline w14:w="12700" w14:cap="flat">
-            <w14:noFill/>
-            <w14:miter w14:lim="400000"/>
-          </w14:textOutline>
-        </w:rPr>
-      </w:pPr>
-      <w:r>
-        <w:rPr>
-          <w:rFonts w:ascii="Calibri" w:cs="Calibri" w:hAnsi="Calibri" w:eastAsia="Calibri"/>
-          <w:b w:val="0"/>
-          <w:bCs w:val="0"/>
-          <w:caps w:val="0"/>
-          <w:smallCaps w:val="0"/>
-          <w:sz w:val="24"/>
-          <w:szCs w:val="24"/>
-          <w:rtl w:val="0"/>
-          <w:lang w:val="en-US"/>
-          <w14:textOutline w14:w="12700" w14:cap="flat">
-            <w14:noFill/>
-            <w14:miter w14:lim="400000"/>
-          </w14:textOutline>
-        </w:rPr>
-        <w:t>Outputs</w:t>
-      </w:r>
-    </w:p>
-    <w:p>
-      <w:pPr>
-        <w:pStyle w:val="Caption"/>
-        <w:numPr>
-          <w:ilvl w:val="1"/>
-          <w:numId w:val="1"/>
-        </w:numPr>
-        <w:suppressAutoHyphens w:val="1"/>
-        <w:jc w:val="left"/>
-        <w:outlineLvl w:val="1"/>
-        <w:rPr>
-          <w:rFonts w:ascii="Calibri" w:cs="Calibri" w:hAnsi="Calibri" w:eastAsia="Calibri"/>
-          <w:b w:val="0"/>
-          <w:bCs w:val="0"/>
-          <w:caps w:val="0"/>
-          <w:smallCaps w:val="0"/>
-          <w:sz w:val="24"/>
-          <w:szCs w:val="24"/>
-          <w:lang w:val="en-US"/>
-          <w14:textOutline w14:w="12700" w14:cap="flat">
-            <w14:noFill/>
-            <w14:miter w14:lim="400000"/>
-          </w14:textOutline>
-        </w:rPr>
-      </w:pPr>
-      <w:r>
-        <w:rPr>
-          <w:rFonts w:ascii="Calibri" w:cs="Calibri" w:hAnsi="Calibri" w:eastAsia="Calibri"/>
-          <w:b w:val="0"/>
-          <w:bCs w:val="0"/>
-          <w:caps w:val="0"/>
-          <w:smallCaps w:val="0"/>
-          <w:sz w:val="24"/>
-          <w:szCs w:val="24"/>
-          <w:rtl w:val="0"/>
-          <w:lang w:val="en-US"/>
-          <w14:textOutline w14:w="12700" w14:cap="flat">
-            <w14:noFill/>
-            <w14:miter w14:lim="400000"/>
-          </w14:textOutline>
-        </w:rPr>
-        <w:t>When the year equals a specific year, three plots will be produced for that specific year and selected state.</w:t>
+          <w:rFonts w:ascii="Calibri" w:eastAsia="Calibri" w:hAnsi="Calibri" w:cs="Calibri"/>
+          <w:b w:val="0"/>
+          <w:bCs w:val="0"/>
+          <w:caps w:val="0"/>
+          <w:sz w:val="24"/>
+          <w:szCs w:val="24"/>
+          <w14:textOutline w14:w="12700" w14:cap="flat" w14:cmpd="sng" w14:algn="ctr">
+            <w14:noFill/>
+            <w14:prstDash w14:val="solid"/>
+            <w14:miter w14:lim="400000"/>
+          </w14:textOutline>
+        </w:rPr>
+        <w:t>State: A character that indic</w:t>
+      </w:r>
+      <w:r>
+        <w:rPr>
+          <w:rFonts w:ascii="Calibri" w:eastAsia="Calibri" w:hAnsi="Calibri" w:cs="Calibri"/>
+          <w:b w:val="0"/>
+          <w:bCs w:val="0"/>
+          <w:caps w:val="0"/>
+          <w:sz w:val="24"/>
+          <w:szCs w:val="24"/>
+          <w14:textOutline w14:w="12700" w14:cap="flat" w14:cmpd="sng" w14:algn="ctr">
+            <w14:noFill/>
+            <w14:prstDash w14:val="solid"/>
+            <w14:miter w14:lim="400000"/>
+          </w14:textOutline>
+        </w:rPr>
+        <w:t xml:space="preserve">ates a specific state. It must be all capitalized. e.g. ‘WISCONSIN’, which is the default. </w:t>
       </w:r>
     </w:p>
     <w:p>
       <w:pPr>
         <w:pStyle w:val="Caption"/>
         <w:tabs>
+          <w:tab w:val="clear" w:pos="1150"/>
           <w:tab w:val="left" w:pos="1440"/>
           <w:tab w:val="left" w:pos="2880"/>
           <w:tab w:val="left" w:pos="4320"/>
           <w:tab w:val="left" w:pos="5760"/>
           <w:tab w:val="left" w:pos="7200"/>
           <w:tab w:val="left" w:pos="8640"/>
-          <w:tab w:val="clear" w:pos="1150"/>
         </w:tabs>
-        <w:suppressAutoHyphens w:val="1"/>
-        <w:jc w:val="left"/>
+        <w:suppressAutoHyphens/>
         <w:outlineLvl w:val="1"/>
         <w:rPr>
-          <w:rFonts w:ascii="Calibri" w:cs="Calibri" w:hAnsi="Calibri" w:eastAsia="Calibri"/>
-          <w:b w:val="0"/>
-          <w:bCs w:val="0"/>
-          <w:caps w:val="0"/>
-          <w:smallCaps w:val="0"/>
-          <w:sz w:val="24"/>
-          <w:szCs w:val="24"/>
-          <w:lang w:val="en-US"/>
-          <w14:textOutline w14:w="12700" w14:cap="flat">
-            <w14:noFill/>
+          <w:rFonts w:ascii="Calibri" w:eastAsia="Calibri" w:hAnsi="Calibri" w:cs="Calibri"/>
+          <w:b w:val="0"/>
+          <w:bCs w:val="0"/>
+          <w:caps w:val="0"/>
+          <w:sz w:val="24"/>
+          <w:szCs w:val="24"/>
+          <w14:textOutline w14:w="12700" w14:cap="flat" w14:cmpd="sng" w14:algn="ctr">
+            <w14:noFill/>
+            <w14:prstDash w14:val="solid"/>
             <w14:miter w14:lim="400000"/>
           </w14:textOutline>
         </w:rPr>
       </w:pPr>
       <w:r>
         <w:rPr>
-          <w:rFonts w:ascii="Calibri" w:cs="Calibri" w:hAnsi="Calibri" w:eastAsia="Calibri"/>
-          <w:b w:val="0"/>
-          <w:bCs w:val="0"/>
-          <w:caps w:val="0"/>
-          <w:smallCaps w:val="0"/>
-          <w:sz w:val="24"/>
-          <w:szCs w:val="24"/>
-          <w:rtl w:val="0"/>
-          <w:lang w:val="en-US"/>
-          <w14:textOutline w14:w="12700" w14:cap="flat">
-            <w14:noFill/>
-            <w14:miter w14:lim="400000"/>
-          </w14:textOutline>
-        </w:rPr>
-        <w:tab/>
-        <w:t>1. Run the function visual.fun with your desired arguments, and assign it to a variable, e.g. fig.</w:t>
+          <w:rFonts w:ascii="Calibri" w:eastAsia="Calibri" w:hAnsi="Calibri" w:cs="Calibri"/>
+          <w:b w:val="0"/>
+          <w:bCs w:val="0"/>
+          <w:caps w:val="0"/>
+          <w:sz w:val="24"/>
+          <w:szCs w:val="24"/>
+          <w14:textOutline w14:w="12700" w14:cap="flat" w14:cmpd="sng" w14:algn="ctr">
+            <w14:noFill/>
+            <w14:prstDash w14:val="solid"/>
+            <w14:miter w14:lim="400000"/>
+          </w14:textOutline>
+        </w:rPr>
+        <w:t>Example:</w:t>
       </w:r>
     </w:p>
     <w:p>
       <w:pPr>
         <w:pStyle w:val="Caption"/>
         <w:tabs>
+          <w:tab w:val="clear" w:pos="1150"/>
           <w:tab w:val="left" w:pos="1440"/>
           <w:tab w:val="left" w:pos="2880"/>
           <w:tab w:val="left" w:pos="4320"/>
           <w:tab w:val="left" w:pos="5760"/>
           <w:tab w:val="left" w:pos="7200"/>
           <w:tab w:val="left" w:pos="8640"/>
-          <w:tab w:val="clear" w:pos="1150"/>
         </w:tabs>
-        <w:suppressAutoHyphens w:val="1"/>
-        <w:jc w:val="left"/>
+        <w:suppressAutoHyphens/>
         <w:outlineLvl w:val="1"/>
         <w:rPr>
-          <w:rFonts w:ascii="Calibri" w:cs="Calibri" w:hAnsi="Calibri" w:eastAsia="Calibri"/>
-          <w:b w:val="0"/>
-          <w:bCs w:val="0"/>
-          <w:caps w:val="0"/>
-          <w:smallCaps w:val="0"/>
-          <w:sz w:val="24"/>
-          <w:szCs w:val="24"/>
-          <w:lang w:val="en-US"/>
-          <w14:textOutline w14:w="12700" w14:cap="flat">
-            <w14:noFill/>
+          <w:rFonts w:ascii="Calibri" w:eastAsia="Calibri" w:hAnsi="Calibri" w:cs="Calibri"/>
+          <w:b w:val="0"/>
+          <w:bCs w:val="0"/>
+          <w:caps w:val="0"/>
+          <w:sz w:val="24"/>
+          <w:szCs w:val="24"/>
+          <w14:textOutline w14:w="12700" w14:cap="flat" w14:cmpd="sng" w14:algn="ctr">
+            <w14:noFill/>
+            <w14:prstDash w14:val="solid"/>
             <w14:miter w14:lim="400000"/>
           </w14:textOutline>
         </w:rPr>
       </w:pPr>
-      <w:r>
-        <w:rPr>
-          <w:rFonts w:ascii="Calibri" w:cs="Calibri" w:hAnsi="Calibri" w:eastAsia="Calibri"/>
-          <w:b w:val="0"/>
-          <w:bCs w:val="0"/>
-          <w:caps w:val="0"/>
-          <w:smallCaps w:val="0"/>
-          <w:sz w:val="24"/>
-          <w:szCs w:val="24"/>
-          <w:rtl w:val="0"/>
-          <w:lang w:val="en-US"/>
-          <w14:textOutline w14:w="12700" w14:cap="flat">
-            <w14:noFill/>
-            <w14:miter w14:lim="400000"/>
-          </w14:textOutline>
-        </w:rPr>
-        <w:tab/>
-        <w:t>2. Run the command: fig$Barplot.by.area, will generate bar plot of different types of crime by areas (</w:t>
-      </w:r>
-      <w:r>
-        <w:rPr>
-          <w:rFonts w:ascii="Calibri" w:cs="Calibri" w:hAnsi="Calibri" w:eastAsia="Calibri"/>
-          <w:b w:val="0"/>
-          <w:bCs w:val="0"/>
-          <w:caps w:val="0"/>
-          <w:smallCaps w:val="0"/>
-          <w:sz w:val="24"/>
-          <w:szCs w:val="24"/>
-          <w:rtl w:val="0"/>
-          <w:lang w:val="en-US"/>
-          <w14:textOutline w14:w="12700" w14:cap="flat">
-            <w14:noFill/>
-            <w14:miter w14:lim="400000"/>
-          </w14:textOutline>
-        </w:rPr>
-        <w:t>‘</w:t>
-      </w:r>
-      <w:r>
-        <w:rPr>
-          <w:rFonts w:ascii="Calibri" w:cs="Calibri" w:hAnsi="Calibri" w:eastAsia="Calibri"/>
-          <w:b w:val="0"/>
-          <w:bCs w:val="0"/>
-          <w:caps w:val="0"/>
-          <w:smallCaps w:val="0"/>
-          <w:sz w:val="24"/>
-          <w:szCs w:val="24"/>
-          <w:rtl w:val="0"/>
-          <w:lang w:val="en-US"/>
-          <w14:textOutline w14:w="12700" w14:cap="flat">
-            <w14:noFill/>
-            <w14:miter w14:lim="400000"/>
-          </w14:textOutline>
-        </w:rPr>
-        <w:t>M</w:t>
-      </w:r>
-      <w:r>
-        <w:rPr>
-          <w:rFonts w:ascii="Calibri" w:cs="Calibri" w:hAnsi="Calibri" w:eastAsia="Calibri"/>
-          <w:b w:val="0"/>
-          <w:bCs w:val="0"/>
-          <w:caps w:val="0"/>
-          <w:smallCaps w:val="0"/>
-          <w:sz w:val="24"/>
-          <w:szCs w:val="24"/>
-          <w:rtl w:val="0"/>
-          <w:lang w:val="en-US"/>
-          <w14:textOutline w14:w="12700" w14:cap="flat">
-            <w14:noFill/>
-            <w14:miter w14:lim="400000"/>
-          </w14:textOutline>
-        </w:rPr>
-        <w:t>’</w:t>
-      </w:r>
-      <w:r>
-        <w:rPr>
-          <w:rFonts w:ascii="Calibri" w:cs="Calibri" w:hAnsi="Calibri" w:eastAsia="Calibri"/>
-          <w:b w:val="0"/>
-          <w:bCs w:val="0"/>
-          <w:caps w:val="0"/>
-          <w:smallCaps w:val="0"/>
-          <w:sz w:val="24"/>
-          <w:szCs w:val="24"/>
-          <w:rtl w:val="0"/>
-          <w:lang w:val="en-US"/>
-          <w14:textOutline w14:w="12700" w14:cap="flat">
-            <w14:noFill/>
-            <w14:miter w14:lim="400000"/>
-          </w14:textOutline>
-        </w:rPr>
-        <w:t xml:space="preserve">. </w:t>
-      </w:r>
-      <w:r>
-        <w:rPr>
-          <w:rFonts w:ascii="Calibri" w:cs="Calibri" w:hAnsi="Calibri" w:eastAsia="Calibri"/>
-          <w:b w:val="0"/>
-          <w:bCs w:val="0"/>
-          <w:caps w:val="0"/>
-          <w:smallCaps w:val="0"/>
-          <w:sz w:val="24"/>
-          <w:szCs w:val="24"/>
-          <w:rtl w:val="0"/>
-          <w:lang w:val="en-US"/>
-          <w14:textOutline w14:w="12700" w14:cap="flat">
-            <w14:noFill/>
-            <w14:miter w14:lim="400000"/>
-          </w14:textOutline>
-        </w:rPr>
-        <w:t>‘</w:t>
-      </w:r>
-      <w:r>
-        <w:rPr>
-          <w:rFonts w:ascii="Calibri" w:cs="Calibri" w:hAnsi="Calibri" w:eastAsia="Calibri"/>
-          <w:b w:val="0"/>
-          <w:bCs w:val="0"/>
-          <w:caps w:val="0"/>
-          <w:smallCaps w:val="0"/>
-          <w:sz w:val="24"/>
-          <w:szCs w:val="24"/>
-          <w:rtl w:val="0"/>
-          <w:lang w:val="en-US"/>
-          <w14:textOutline w14:w="12700" w14:cap="flat">
-            <w14:noFill/>
-            <w14:miter w14:lim="400000"/>
-          </w14:textOutline>
-        </w:rPr>
-        <w:t>R</w:t>
-      </w:r>
-      <w:r>
-        <w:rPr>
-          <w:rFonts w:ascii="Calibri" w:cs="Calibri" w:hAnsi="Calibri" w:eastAsia="Calibri"/>
-          <w:b w:val="0"/>
-          <w:bCs w:val="0"/>
-          <w:caps w:val="0"/>
-          <w:smallCaps w:val="0"/>
-          <w:sz w:val="24"/>
-          <w:szCs w:val="24"/>
-          <w:rtl w:val="0"/>
-          <w:lang w:val="en-US"/>
-          <w14:textOutline w14:w="12700" w14:cap="flat">
-            <w14:noFill/>
-            <w14:miter w14:lim="400000"/>
-          </w14:textOutline>
-        </w:rPr>
-        <w:t>’</w:t>
-      </w:r>
-      <w:r>
-        <w:rPr>
-          <w:rFonts w:ascii="Calibri" w:cs="Calibri" w:hAnsi="Calibri" w:eastAsia="Calibri"/>
-          <w:b w:val="0"/>
-          <w:bCs w:val="0"/>
-          <w:caps w:val="0"/>
-          <w:smallCaps w:val="0"/>
-          <w:sz w:val="24"/>
-          <w:szCs w:val="24"/>
-          <w:rtl w:val="0"/>
-          <w:lang w:val="en-US"/>
-          <w14:textOutline w14:w="12700" w14:cap="flat">
-            <w14:noFill/>
-            <w14:miter w14:lim="400000"/>
-          </w14:textOutline>
-        </w:rPr>
-        <w:t xml:space="preserve">, </w:t>
-      </w:r>
-      <w:r>
-        <w:rPr>
-          <w:rFonts w:ascii="Calibri" w:cs="Calibri" w:hAnsi="Calibri" w:eastAsia="Calibri"/>
-          <w:b w:val="0"/>
-          <w:bCs w:val="0"/>
-          <w:caps w:val="0"/>
-          <w:smallCaps w:val="0"/>
-          <w:sz w:val="24"/>
-          <w:szCs w:val="24"/>
-          <w:rtl w:val="0"/>
-          <w:lang w:val="en-US"/>
-          <w14:textOutline w14:w="12700" w14:cap="flat">
-            <w14:noFill/>
-            <w14:miter w14:lim="400000"/>
-          </w14:textOutline>
-        </w:rPr>
-        <w:t>‘</w:t>
-      </w:r>
-      <w:r>
-        <w:rPr>
-          <w:rFonts w:ascii="Calibri" w:cs="Calibri" w:hAnsi="Calibri" w:eastAsia="Calibri"/>
-          <w:b w:val="0"/>
-          <w:bCs w:val="0"/>
-          <w:caps w:val="0"/>
-          <w:smallCaps w:val="0"/>
-          <w:sz w:val="24"/>
-          <w:szCs w:val="24"/>
-          <w:rtl w:val="0"/>
-          <w:lang w:val="en-US"/>
-          <w14:textOutline w14:w="12700" w14:cap="flat">
-            <w14:noFill/>
-            <w14:miter w14:lim="400000"/>
-          </w14:textOutline>
-        </w:rPr>
-        <w:t>O</w:t>
-      </w:r>
-      <w:r>
-        <w:rPr>
-          <w:rFonts w:ascii="Calibri" w:cs="Calibri" w:hAnsi="Calibri" w:eastAsia="Calibri"/>
-          <w:b w:val="0"/>
-          <w:bCs w:val="0"/>
-          <w:caps w:val="0"/>
-          <w:smallCaps w:val="0"/>
-          <w:sz w:val="24"/>
-          <w:szCs w:val="24"/>
-          <w:rtl w:val="0"/>
-          <w:lang w:val="en-US"/>
-          <w14:textOutline w14:w="12700" w14:cap="flat">
-            <w14:noFill/>
-            <w14:miter w14:lim="400000"/>
-          </w14:textOutline>
-        </w:rPr>
-        <w:t>’</w:t>
-      </w:r>
-      <w:r>
-        <w:rPr>
-          <w:rFonts w:ascii="Calibri" w:cs="Calibri" w:hAnsi="Calibri" w:eastAsia="Calibri"/>
-          <w:b w:val="0"/>
-          <w:bCs w:val="0"/>
-          <w:caps w:val="0"/>
-          <w:smallCaps w:val="0"/>
-          <w:sz w:val="24"/>
-          <w:szCs w:val="24"/>
-          <w:rtl w:val="0"/>
-          <w:lang w:val="en-US"/>
-          <w14:textOutline w14:w="12700" w14:cap="flat">
-            <w14:noFill/>
-            <w14:miter w14:lim="400000"/>
-          </w14:textOutline>
-        </w:rPr>
-        <w:t>)</w:t>
+      <w:proofErr w:type="spellStart"/>
+      <w:proofErr w:type="gramStart"/>
+      <w:r>
+        <w:rPr>
+          <w:rFonts w:ascii="Calibri" w:eastAsia="Calibri" w:hAnsi="Calibri" w:cs="Calibri"/>
+          <w:b w:val="0"/>
+          <w:bCs w:val="0"/>
+          <w:caps w:val="0"/>
+          <w:sz w:val="24"/>
+          <w:szCs w:val="24"/>
+          <w14:textOutline w14:w="12700" w14:cap="flat" w14:cmpd="sng" w14:algn="ctr">
+            <w14:noFill/>
+            <w14:prstDash w14:val="solid"/>
+            <w14:miter w14:lim="400000"/>
+          </w14:textOutline>
+        </w:rPr>
+        <w:t>visual.fun</w:t>
+      </w:r>
+      <w:proofErr w:type="spellEnd"/>
+      <w:r>
+        <w:rPr>
+          <w:rFonts w:ascii="Calibri" w:eastAsia="Calibri" w:hAnsi="Calibri" w:cs="Calibri"/>
+          <w:b w:val="0"/>
+          <w:bCs w:val="0"/>
+          <w:caps w:val="0"/>
+          <w:sz w:val="24"/>
+          <w:szCs w:val="24"/>
+          <w14:textOutline w14:w="12700" w14:cap="flat" w14:cmpd="sng" w14:algn="ctr">
+            <w14:noFill/>
+            <w14:prstDash w14:val="solid"/>
+            <w14:miter w14:lim="400000"/>
+          </w14:textOutline>
+        </w:rPr>
+        <w:t>(</w:t>
+      </w:r>
+      <w:proofErr w:type="gramEnd"/>
+      <w:r>
+        <w:rPr>
+          <w:rFonts w:ascii="Calibri" w:eastAsia="Calibri" w:hAnsi="Calibri" w:cs="Calibri"/>
+          <w:b w:val="0"/>
+          <w:bCs w:val="0"/>
+          <w:caps w:val="0"/>
+          <w:sz w:val="24"/>
+          <w:szCs w:val="24"/>
+          <w14:textOutline w14:w="12700" w14:cap="flat" w14:cmpd="sng" w14:algn="ctr">
+            <w14:noFill/>
+            <w14:prstDash w14:val="solid"/>
+            <w14:miter w14:lim="400000"/>
+          </w14:textOutline>
+        </w:rPr>
+        <w:t>year = 2019, state = "MASSACHUSETTS")</w:t>
       </w:r>
     </w:p>
     <w:p>
       <w:pPr>
         <w:pStyle w:val="Caption"/>
         <w:tabs>
+          <w:tab w:val="clear" w:pos="1150"/>
           <w:tab w:val="left" w:pos="1440"/>
           <w:tab w:val="left" w:pos="2880"/>
           <w:tab w:val="left" w:pos="4320"/>
           <w:tab w:val="left" w:pos="5760"/>
           <w:tab w:val="left" w:pos="7200"/>
           <w:tab w:val="left" w:pos="8640"/>
-          <w:tab w:val="clear" w:pos="1150"/>
         </w:tabs>
-        <w:suppressAutoHyphens w:val="1"/>
-        <w:jc w:val="left"/>
+        <w:suppressAutoHyphens/>
         <w:outlineLvl w:val="1"/>
         <w:rPr>
-          <w:rFonts w:ascii="Calibri" w:cs="Calibri" w:hAnsi="Calibri" w:eastAsia="Calibri"/>
-          <w:b w:val="0"/>
-          <w:bCs w:val="0"/>
-          <w:caps w:val="0"/>
-          <w:smallCaps w:val="0"/>
-          <w:sz w:val="24"/>
-          <w:szCs w:val="24"/>
-          <w:lang w:val="en-US"/>
-          <w14:textOutline w14:w="12700" w14:cap="flat">
-            <w14:noFill/>
+          <w:rFonts w:ascii="Calibri" w:eastAsia="Calibri" w:hAnsi="Calibri" w:cs="Calibri"/>
+          <w:b w:val="0"/>
+          <w:bCs w:val="0"/>
+          <w:caps w:val="0"/>
+          <w:sz w:val="24"/>
+          <w:szCs w:val="24"/>
+          <w14:textOutline w14:w="12700" w14:cap="flat" w14:cmpd="sng" w14:algn="ctr">
+            <w14:noFill/>
+            <w14:prstDash w14:val="solid"/>
             <w14:miter w14:lim="400000"/>
           </w14:textOutline>
         </w:rPr>
       </w:pPr>
-      <w:r>
-        <w:rPr>
-          <w:rFonts w:ascii="Calibri" w:cs="Calibri" w:hAnsi="Calibri" w:eastAsia="Calibri"/>
-          <w:b w:val="0"/>
-          <w:bCs w:val="0"/>
-          <w:caps w:val="0"/>
-          <w:smallCaps w:val="0"/>
-          <w:sz w:val="24"/>
-          <w:szCs w:val="24"/>
-          <w:rtl w:val="0"/>
-          <w:lang w:val="en-US"/>
-          <w14:textOutline w14:w="12700" w14:cap="flat">
-            <w14:noFill/>
-            <w14:miter w14:lim="400000"/>
-          </w14:textOutline>
-        </w:rPr>
-        <w:tab/>
-        <w:t xml:space="preserve">3. </w:t>
-      </w:r>
-      <w:r>
-        <w:rPr>
-          <w:rFonts w:ascii="Calibri" w:cs="Calibri" w:hAnsi="Calibri" w:eastAsia="Calibri"/>
-          <w:b w:val="0"/>
-          <w:bCs w:val="0"/>
-          <w:caps w:val="0"/>
-          <w:smallCaps w:val="0"/>
-          <w:sz w:val="24"/>
-          <w:szCs w:val="24"/>
-          <w:rtl w:val="0"/>
-          <w:lang w:val="en-US"/>
-          <w14:textOutline w14:w="12700" w14:cap="flat">
-            <w14:noFill/>
-            <w14:miter w14:lim="400000"/>
-          </w14:textOutline>
-        </w:rPr>
-        <w:t>Run the command: fig$</w:t>
-      </w:r>
-      <w:r>
-        <w:rPr>
-          <w:rFonts w:ascii="Calibri" w:cs="Calibri" w:hAnsi="Calibri" w:eastAsia="Calibri"/>
-          <w:b w:val="0"/>
-          <w:bCs w:val="0"/>
-          <w:caps w:val="0"/>
-          <w:smallCaps w:val="0"/>
-          <w:sz w:val="24"/>
-          <w:szCs w:val="24"/>
-          <w:rtl w:val="0"/>
-          <w:lang w:val="en-US"/>
-          <w14:textOutline w14:w="12700" w14:cap="flat">
-            <w14:noFill/>
-            <w14:miter w14:lim="400000"/>
-          </w14:textOutline>
-        </w:rPr>
-        <w:t>Barplot.by.type, will generate bar plot of total number of crimes by different crime type</w:t>
-      </w:r>
     </w:p>
     <w:p>
       <w:pPr>
         <w:pStyle w:val="Caption"/>
         <w:tabs>
+          <w:tab w:val="clear" w:pos="1150"/>
           <w:tab w:val="left" w:pos="1440"/>
           <w:tab w:val="left" w:pos="2880"/>
           <w:tab w:val="left" w:pos="4320"/>
           <w:tab w:val="left" w:pos="5760"/>
           <w:tab w:val="left" w:pos="7200"/>
           <w:tab w:val="left" w:pos="8640"/>
+        </w:tabs>
+        <w:suppressAutoHyphens/>
+        <w:outlineLvl w:val="1"/>
+        <w:rPr>
+          <w:rFonts w:ascii="Calibri" w:eastAsia="Calibri" w:hAnsi="Calibri" w:cs="Calibri"/>
+          <w:b w:val="0"/>
+          <w:bCs w:val="0"/>
+          <w:caps w:val="0"/>
+          <w:sz w:val="24"/>
+          <w:szCs w:val="24"/>
+          <w14:textOutline w14:w="12700" w14:cap="flat" w14:cmpd="sng" w14:algn="ctr">
+            <w14:noFill/>
+            <w14:prstDash w14:val="solid"/>
+            <w14:miter w14:lim="400000"/>
+          </w14:textOutline>
+        </w:rPr>
+      </w:pPr>
+      <w:r>
+        <w:rPr>
+          <w:rFonts w:ascii="Calibri" w:eastAsia="Calibri" w:hAnsi="Calibri" w:cs="Calibri"/>
+          <w:b w:val="0"/>
+          <w:bCs w:val="0"/>
+          <w:caps w:val="0"/>
+          <w:sz w:val="24"/>
+          <w:szCs w:val="24"/>
+          <w14:textOutline w14:w="12700" w14:cap="flat" w14:cmpd="sng" w14:algn="ctr">
+            <w14:noFill/>
+            <w14:prstDash w14:val="solid"/>
+            <w14:miter w14:lim="400000"/>
+          </w14:textOutline>
+        </w:rPr>
+        <w:t>Procedure:</w:t>
+      </w:r>
+    </w:p>
+    <w:p>
+      <w:pPr>
+        <w:pStyle w:val="Caption"/>
+        <w:tabs>
           <w:tab w:val="clear" w:pos="1150"/>
+          <w:tab w:val="left" w:pos="1440"/>
+          <w:tab w:val="left" w:pos="2880"/>
+          <w:tab w:val="left" w:pos="4320"/>
+          <w:tab w:val="left" w:pos="5760"/>
+          <w:tab w:val="left" w:pos="7200"/>
+          <w:tab w:val="left" w:pos="8640"/>
         </w:tabs>
-        <w:suppressAutoHyphens w:val="1"/>
-        <w:jc w:val="left"/>
+        <w:suppressAutoHyphens/>
+        <w:outlineLvl w:val="1"/>
+        <w:rPr>
+          <w:rFonts w:ascii="Calibri" w:eastAsia="Calibri" w:hAnsi="Calibri" w:cs="Calibri"/>
+          <w:b w:val="0"/>
+          <w:bCs w:val="0"/>
+          <w:caps w:val="0"/>
+          <w:sz w:val="24"/>
+          <w:szCs w:val="24"/>
+          <w14:textOutline w14:w="12700" w14:cap="flat" w14:cmpd="sng" w14:algn="ctr">
+            <w14:noFill/>
+            <w14:prstDash w14:val="solid"/>
+            <w14:miter w14:lim="400000"/>
+          </w14:textOutline>
+        </w:rPr>
+      </w:pPr>
+      <w:r>
+        <w:rPr>
+          <w:rFonts w:ascii="Calibri" w:eastAsia="Calibri" w:hAnsi="Calibri" w:cs="Calibri"/>
+          <w:b w:val="0"/>
+          <w:bCs w:val="0"/>
+          <w:caps w:val="0"/>
+          <w:sz w:val="24"/>
+          <w:szCs w:val="24"/>
+          <w14:textOutline w14:w="12700" w14:cap="flat" w14:cmpd="sng" w14:algn="ctr">
+            <w14:noFill/>
+            <w14:prstDash w14:val="solid"/>
+            <w14:miter w14:lim="400000"/>
+          </w14:textOutline>
+        </w:rPr>
+        <w:tab/>
+        <w:t xml:space="preserve">1. Run the function </w:t>
+      </w:r>
+      <w:proofErr w:type="spellStart"/>
+      <w:r>
+        <w:rPr>
+          <w:rFonts w:ascii="Calibri" w:eastAsia="Calibri" w:hAnsi="Calibri" w:cs="Calibri"/>
+          <w:b w:val="0"/>
+          <w:bCs w:val="0"/>
+          <w:caps w:val="0"/>
+          <w:sz w:val="24"/>
+          <w:szCs w:val="24"/>
+          <w14:textOutline w14:w="12700" w14:cap="flat" w14:cmpd="sng" w14:algn="ctr">
+            <w14:noFill/>
+            <w14:prstDash w14:val="solid"/>
+            <w14:miter w14:lim="400000"/>
+          </w14:textOutline>
+        </w:rPr>
+        <w:t>visual.fun</w:t>
+      </w:r>
+      <w:proofErr w:type="spellEnd"/>
+      <w:r>
+        <w:rPr>
+          <w:rFonts w:ascii="Calibri" w:eastAsia="Calibri" w:hAnsi="Calibri" w:cs="Calibri"/>
+          <w:b w:val="0"/>
+          <w:bCs w:val="0"/>
+          <w:caps w:val="0"/>
+          <w:sz w:val="24"/>
+          <w:szCs w:val="24"/>
+          <w14:textOutline w14:w="12700" w14:cap="flat" w14:cmpd="sng" w14:algn="ctr">
+            <w14:noFill/>
+            <w14:prstDash w14:val="solid"/>
+            <w14:miter w14:lim="400000"/>
+          </w14:textOutline>
+        </w:rPr>
+        <w:t xml:space="preserve"> with your desired arguments, and assign it to a variable, e.g. fig.</w:t>
+      </w:r>
+    </w:p>
+    <w:p>
+      <w:pPr>
+        <w:pStyle w:val="Caption"/>
+        <w:tabs>
+          <w:tab w:val="clear" w:pos="1150"/>
+          <w:tab w:val="left" w:pos="1440"/>
+          <w:tab w:val="left" w:pos="2880"/>
+          <w:tab w:val="left" w:pos="4320"/>
+          <w:tab w:val="left" w:pos="5760"/>
+          <w:tab w:val="left" w:pos="7200"/>
+          <w:tab w:val="left" w:pos="8640"/>
+        </w:tabs>
+        <w:suppressAutoHyphens/>
+        <w:outlineLvl w:val="1"/>
+        <w:rPr>
+          <w:rFonts w:ascii="Calibri" w:eastAsia="Calibri" w:hAnsi="Calibri" w:cs="Calibri"/>
+          <w:b w:val="0"/>
+          <w:bCs w:val="0"/>
+          <w:caps w:val="0"/>
+          <w:sz w:val="24"/>
+          <w:szCs w:val="24"/>
+          <w14:textOutline w14:w="12700" w14:cap="flat" w14:cmpd="sng" w14:algn="ctr">
+            <w14:noFill/>
+            <w14:prstDash w14:val="solid"/>
+            <w14:miter w14:lim="400000"/>
+          </w14:textOutline>
+        </w:rPr>
+      </w:pPr>
+      <w:r>
+        <w:rPr>
+          <w:rFonts w:ascii="Calibri" w:eastAsia="Calibri" w:hAnsi="Calibri" w:cs="Calibri"/>
+          <w:b w:val="0"/>
+          <w:bCs w:val="0"/>
+          <w:caps w:val="0"/>
+          <w:sz w:val="24"/>
+          <w:szCs w:val="24"/>
+          <w14:textOutline w14:w="12700" w14:cap="flat" w14:cmpd="sng" w14:algn="ctr">
+            <w14:noFill/>
+            <w14:prstDash w14:val="solid"/>
+            <w14:miter w14:lim="400000"/>
+          </w14:textOutline>
+        </w:rPr>
+        <w:tab/>
+        <w:t xml:space="preserve">2. Run the command: </w:t>
+      </w:r>
+      <w:proofErr w:type="spellStart"/>
+      <w:r>
+        <w:rPr>
+          <w:rFonts w:ascii="Calibri" w:eastAsia="Calibri" w:hAnsi="Calibri" w:cs="Calibri"/>
+          <w:b w:val="0"/>
+          <w:bCs w:val="0"/>
+          <w:caps w:val="0"/>
+          <w:sz w:val="24"/>
+          <w:szCs w:val="24"/>
+          <w14:textOutline w14:w="12700" w14:cap="flat" w14:cmpd="sng" w14:algn="ctr">
+            <w14:noFill/>
+            <w14:prstDash w14:val="solid"/>
+            <w14:miter w14:lim="400000"/>
+          </w14:textOutline>
+        </w:rPr>
+        <w:t>fig$Barplot.by.area</w:t>
+      </w:r>
+      <w:proofErr w:type="spellEnd"/>
+      <w:r>
+        <w:rPr>
+          <w:rFonts w:ascii="Calibri" w:eastAsia="Calibri" w:hAnsi="Calibri" w:cs="Calibri"/>
+          <w:b w:val="0"/>
+          <w:bCs w:val="0"/>
+          <w:caps w:val="0"/>
+          <w:sz w:val="24"/>
+          <w:szCs w:val="24"/>
+          <w14:textOutline w14:w="12700" w14:cap="flat" w14:cmpd="sng" w14:algn="ctr">
+            <w14:noFill/>
+            <w14:prstDash w14:val="solid"/>
+            <w14:miter w14:lim="400000"/>
+          </w14:textOutline>
+        </w:rPr>
+        <w:t>, will generate bar plot of different types of crime by areas (‘M’. ‘R’, ‘O’)</w:t>
+      </w:r>
+    </w:p>
+    <w:p>
+      <w:pPr>
+        <w:pStyle w:val="Caption"/>
+        <w:tabs>
+          <w:tab w:val="clear" w:pos="1150"/>
+          <w:tab w:val="left" w:pos="1440"/>
+          <w:tab w:val="left" w:pos="2880"/>
+          <w:tab w:val="left" w:pos="4320"/>
+          <w:tab w:val="left" w:pos="5760"/>
+          <w:tab w:val="left" w:pos="7200"/>
+          <w:tab w:val="left" w:pos="8640"/>
+        </w:tabs>
+        <w:suppressAutoHyphens/>
+        <w:outlineLvl w:val="1"/>
+        <w:rPr>
+          <w:rFonts w:ascii="Calibri" w:eastAsia="Calibri" w:hAnsi="Calibri" w:cs="Calibri"/>
+          <w:b w:val="0"/>
+          <w:bCs w:val="0"/>
+          <w:caps w:val="0"/>
+          <w:sz w:val="24"/>
+          <w:szCs w:val="24"/>
+          <w14:textOutline w14:w="12700" w14:cap="flat" w14:cmpd="sng" w14:algn="ctr">
+            <w14:noFill/>
+            <w14:prstDash w14:val="solid"/>
+            <w14:miter w14:lim="400000"/>
+          </w14:textOutline>
+        </w:rPr>
+      </w:pPr>
+      <w:r>
+        <w:rPr>
+          <w:rFonts w:ascii="Calibri" w:eastAsia="Calibri" w:hAnsi="Calibri" w:cs="Calibri"/>
+          <w:b w:val="0"/>
+          <w:bCs w:val="0"/>
+          <w:caps w:val="0"/>
+          <w:sz w:val="24"/>
+          <w:szCs w:val="24"/>
+          <w14:textOutline w14:w="12700" w14:cap="flat" w14:cmpd="sng" w14:algn="ctr">
+            <w14:noFill/>
+            <w14:prstDash w14:val="solid"/>
+            <w14:miter w14:lim="400000"/>
+          </w14:textOutline>
+        </w:rPr>
+        <w:tab/>
+        <w:t xml:space="preserve">3. Run the command: </w:t>
+      </w:r>
+      <w:proofErr w:type="spellStart"/>
+      <w:r>
+        <w:rPr>
+          <w:rFonts w:ascii="Calibri" w:eastAsia="Calibri" w:hAnsi="Calibri" w:cs="Calibri"/>
+          <w:b w:val="0"/>
+          <w:bCs w:val="0"/>
+          <w:caps w:val="0"/>
+          <w:sz w:val="24"/>
+          <w:szCs w:val="24"/>
+          <w14:textOutline w14:w="12700" w14:cap="flat" w14:cmpd="sng" w14:algn="ctr">
+            <w14:noFill/>
+            <w14:prstDash w14:val="solid"/>
+            <w14:miter w14:lim="400000"/>
+          </w14:textOutline>
+        </w:rPr>
+        <w:t>fig$Barplot.by.type</w:t>
+      </w:r>
+      <w:proofErr w:type="spellEnd"/>
+      <w:r>
+        <w:rPr>
+          <w:rFonts w:ascii="Calibri" w:eastAsia="Calibri" w:hAnsi="Calibri" w:cs="Calibri"/>
+          <w:b w:val="0"/>
+          <w:bCs w:val="0"/>
+          <w:caps w:val="0"/>
+          <w:sz w:val="24"/>
+          <w:szCs w:val="24"/>
+          <w14:textOutline w14:w="12700" w14:cap="flat" w14:cmpd="sng" w14:algn="ctr">
+            <w14:noFill/>
+            <w14:prstDash w14:val="solid"/>
+            <w14:miter w14:lim="400000"/>
+          </w14:textOutline>
+        </w:rPr>
+        <w:t>, will generate bar plot of total number of crimes by different crime type</w:t>
+      </w:r>
+    </w:p>
+    <w:p>
+      <w:pPr>
+        <w:pStyle w:val="Caption"/>
+        <w:tabs>
+          <w:tab w:val="clear" w:pos="1150"/>
+          <w:tab w:val="left" w:pos="1440"/>
+          <w:tab w:val="left" w:pos="2880"/>
+          <w:tab w:val="left" w:pos="4320"/>
+          <w:tab w:val="left" w:pos="5760"/>
+          <w:tab w:val="left" w:pos="7200"/>
+          <w:tab w:val="left" w:pos="8640"/>
+        </w:tabs>
+        <w:suppressAutoHyphens/>
         <w:outlineLvl w:val="1"/>
       </w:pPr>
       <w:r>
         <w:rPr>
-          <w:rFonts w:ascii="Calibri" w:cs="Calibri" w:hAnsi="Calibri" w:eastAsia="Calibri"/>
-          <w:b w:val="0"/>
-          <w:bCs w:val="0"/>
-          <w:caps w:val="0"/>
-          <w:smallCaps w:val="0"/>
-          <w:sz w:val="24"/>
-          <w:szCs w:val="24"/>
-          <w:rtl w:val="0"/>
-          <w:lang w:val="en-US"/>
-          <w14:textOutline w14:w="12700" w14:cap="flat">
-            <w14:noFill/>
+          <w:rFonts w:ascii="Calibri" w:eastAsia="Calibri" w:hAnsi="Calibri" w:cs="Calibri"/>
+          <w:b w:val="0"/>
+          <w:bCs w:val="0"/>
+          <w:caps w:val="0"/>
+          <w:sz w:val="24"/>
+          <w:szCs w:val="24"/>
+          <w14:textOutline w14:w="12700" w14:cap="flat" w14:cmpd="sng" w14:algn="ctr">
+            <w14:noFill/>
+            <w14:prstDash w14:val="solid"/>
             <w14:miter w14:lim="400000"/>
           </w14:textOutline>
         </w:rPr>
         <w:tab/>
-        <w:t xml:space="preserve">4. </w:t>
-      </w:r>
-      <w:r>
-        <w:rPr>
-          <w:rFonts w:ascii="Calibri" w:cs="Calibri" w:hAnsi="Calibri" w:eastAsia="Calibri"/>
-          <w:b w:val="0"/>
-          <w:bCs w:val="0"/>
-          <w:caps w:val="0"/>
-          <w:smallCaps w:val="0"/>
-          <w:sz w:val="24"/>
-          <w:szCs w:val="24"/>
-          <w:rtl w:val="0"/>
-          <w:lang w:val="en-US"/>
-          <w14:textOutline w14:w="12700" w14:cap="flat">
-            <w14:noFill/>
-            <w14:miter w14:lim="400000"/>
-          </w14:textOutline>
-        </w:rPr>
-        <w:t>Run the command: fig$</w:t>
-      </w:r>
-      <w:r>
-        <w:rPr>
-          <w:rFonts w:ascii="Calibri" w:cs="Calibri" w:hAnsi="Calibri" w:eastAsia="Calibri"/>
-          <w:b w:val="0"/>
-          <w:bCs w:val="0"/>
-          <w:caps w:val="0"/>
-          <w:smallCaps w:val="0"/>
-          <w:sz w:val="24"/>
-          <w:szCs w:val="24"/>
-          <w:rtl w:val="0"/>
-          <w:lang w:val="en-US"/>
-          <w14:textOutline w14:w="12700" w14:cap="flat">
-            <w14:noFill/>
-            <w14:miter w14:lim="400000"/>
-          </w14:textOutline>
-        </w:rPr>
-        <w:t>Spineplot will generate spine plot of different crime types in each area</w:t>
+        <w:t xml:space="preserve">4. Run the command: </w:t>
+      </w:r>
+      <w:proofErr w:type="spellStart"/>
+      <w:r>
+        <w:rPr>
+          <w:rFonts w:ascii="Calibri" w:eastAsia="Calibri" w:hAnsi="Calibri" w:cs="Calibri"/>
+          <w:b w:val="0"/>
+          <w:bCs w:val="0"/>
+          <w:caps w:val="0"/>
+          <w:sz w:val="24"/>
+          <w:szCs w:val="24"/>
+          <w14:textOutline w14:w="12700" w14:cap="flat" w14:cmpd="sng" w14:algn="ctr">
+            <w14:noFill/>
+            <w14:prstDash w14:val="solid"/>
+            <w14:miter w14:lim="400000"/>
+          </w14:textOutline>
+        </w:rPr>
+        <w:t>fig$Spineplot</w:t>
+      </w:r>
+      <w:proofErr w:type="spellEnd"/>
+      <w:r>
+        <w:rPr>
+          <w:rFonts w:ascii="Calibri" w:eastAsia="Calibri" w:hAnsi="Calibri" w:cs="Calibri"/>
+          <w:b w:val="0"/>
+          <w:bCs w:val="0"/>
+          <w:caps w:val="0"/>
+          <w:sz w:val="24"/>
+          <w:szCs w:val="24"/>
+          <w14:textOutline w14:w="12700" w14:cap="flat" w14:cmpd="sng" w14:algn="ctr">
+            <w14:noFill/>
+            <w14:prstDash w14:val="solid"/>
+            <w14:miter w14:lim="400000"/>
+          </w14:textOutline>
+        </w:rPr>
+        <w:t xml:space="preserve"> will generate spine plot of different crime types in each area</w:t>
       </w:r>
     </w:p>
     <w:sectPr>
-      <w:headerReference w:type="default" r:id="rId4"/>
-      <w:footerReference w:type="default" r:id="rId5"/>
-      <w:pgSz w:w="12240" w:h="15840" w:orient="portrait"/>
-      <w:pgMar w:top="1440" w:right="1440" w:bottom="1440" w:left="1440" w:header="720" w:footer="864"/>
-      <w:bidi w:val="0"/>
+      <w:headerReference w:type="default" r:id="rId7"/>
+      <w:footerReference w:type="default" r:id="rId8"/>
+      <w:pgSz w:w="12240" w:h="15840"/>
+      <w:pgMar w:top="1440" w:right="1440" w:bottom="1440" w:left="1440" w:header="720" w:footer="864" w:gutter="0"/>
+      <w:cols w:space="720"/>
     </w:sectPr>
   </w:body>
 </w:document>
 </file>
 
+<file path=word/endnotes.xml><?xml version="1.0" encoding="utf-8"?>
+<w:endnotes xmlns:wpc="http://schemas.microsoft.com/office/word/2010/wordprocessingCanvas" xmlns:cx="http://schemas.microsoft.com/office/drawing/2014/chartex" xmlns:cx1="http://schemas.microsoft.com/office/drawing/2015/9/8/chartex" xmlns:cx2="http://schemas.microsoft.com/office/drawing/2015/10/21/chartex" xmlns:cx3="http://schemas.microsoft.com/office/drawing/2016/5/9/chartex" xmlns:cx4="http://schemas.microsoft.com/office/drawing/2016/5/10/chartex" xmlns:cx5="http://schemas.microsoft.com/office/drawing/2016/5/11/chartex" xmlns:cx6="http://schemas.microsoft.com/office/drawing/2016/5/12/chartex" xmlns:cx7="http://schemas.microsoft.com/office/drawing/2016/5/13/chartex" xmlns:cx8="http://schemas.microsoft.com/office/drawing/2016/5/14/chartex" xmlns:mc="http://schemas.openxmlformats.org/markup-compatibility/2006" xmlns:aink="http://schemas.microsoft.com/office/drawing/2016/ink" xmlns:am3d="http://schemas.microsoft.com/office/drawing/2017/model3d" xmlns:o="urn:schemas-microsoft-com:office:office" xmlns:r="http://schemas.openxmlformats.org/officeDocument/2006/relationships" xmlns:m="http://schemas.openxmlformats.org/officeDocument/2006/math" xmlns:v="urn:schemas-microsoft-com:vml" xmlns:wp14="http://schemas.microsoft.com/office/word/2010/wordprocessingDrawing" xmlns:wp="http://schemas.openxmlformats.org/drawingml/2006/wordprocessingDrawing" xmlns:w10="urn:schemas-microsoft-com:office:word" xmlns:w="http://schemas.openxmlformats.org/wordprocessingml/2006/main" xmlns:w14="http://schemas.microsoft.com/office/word/2010/wordml" xmlns:w15="http://schemas.microsoft.com/office/word/2012/wordml" xmlns:w16cex="http://schemas.microsoft.com/office/word/2018/wordml/cex" xmlns:w16cid="http://schemas.microsoft.com/office/word/2016/wordml/cid" xmlns:w16="http://schemas.microsoft.com/office/word/2018/wordml" xmlns:w16se="http://schemas.microsoft.com/office/word/2015/wordml/symex" xmlns:wpg="http://schemas.microsoft.com/office/word/2010/wordprocessingGroup" xmlns:wpi="http://schemas.microsoft.com/office/word/2010/wordprocessingInk" xmlns:wne="http://schemas.microsoft.com/office/word/2006/wordml" xmlns:wps="http://schemas.microsoft.com/office/word/2010/wordprocessingShape" mc:Ignorable="w14 w15 w16se w16cid w16 w16cex wp14">
+  <w:endnote w:type="separator" w:id="-1">
+    <w:p>
+      <w:r>
+        <w:separator/>
+      </w:r>
+    </w:p>
+  </w:endnote>
+  <w:endnote w:type="continuationSeparator" w:id="0">
+    <w:p>
+      <w:r>
+        <w:continuationSeparator/>
+      </w:r>
+    </w:p>
+  </w:endnote>
+</w:endnotes>
+</file>
+
 <file path=word/footer1.xml><?xml version="1.0" encoding="utf-8"?>
-<w:ftr xmlns:r="http://schemas.openxmlformats.org/officeDocument/2006/relationships" xmlns:wp="http://schemas.openxmlformats.org/drawingml/2006/wordprocessingDrawing" xmlns:w="http://schemas.openxmlformats.org/wordprocessingml/2006/main" xmlns:w10="urn:schemas-microsoft-com:office:word" xmlns:w14="http://schemas.microsoft.com/office/word/2010/wordml" xmlns:wps="http://schemas.microsoft.com/office/word/2010/wordprocessingShape" xmlns:wpg="http://schemas.microsoft.com/office/word/2010/wordprocessingGroup" xmlns:mc="http://schemas.openxmlformats.org/markup-compatibility/2006" xmlns:v="urn:schemas-microsoft-com:vml" xmlns:o="urn:schemas-microsoft-com:office:office" xmlns:m="http://schemas.openxmlformats.org/officeDocument/2006/math" mc:Ignorable="w14">
-  <w:p>
-    <w:r/>
-  </w:p>
+<w:ftr xmlns:wpc="http://schemas.microsoft.com/office/word/2010/wordprocessingCanvas" xmlns:cx="http://schemas.microsoft.com/office/drawing/2014/chartex" xmlns:cx1="http://schemas.microsoft.com/office/drawing/2015/9/8/chartex" xmlns:cx2="http://schemas.microsoft.com/office/drawing/2015/10/21/chartex" xmlns:cx3="http://schemas.microsoft.com/office/drawing/2016/5/9/chartex" xmlns:cx4="http://schemas.microsoft.com/office/drawing/2016/5/10/chartex" xmlns:cx5="http://schemas.microsoft.com/office/drawing/2016/5/11/chartex" xmlns:cx6="http://schemas.microsoft.com/office/drawing/2016/5/12/chartex" xmlns:cx7="http://schemas.microsoft.com/office/drawing/2016/5/13/chartex" xmlns:cx8="http://schemas.microsoft.com/office/drawing/2016/5/14/chartex" xmlns:mc="http://schemas.openxmlformats.org/markup-compatibility/2006" xmlns:aink="http://schemas.microsoft.com/office/drawing/2016/ink" xmlns:am3d="http://schemas.microsoft.com/office/drawing/2017/model3d" xmlns:o="urn:schemas-microsoft-com:office:office" xmlns:r="http://schemas.openxmlformats.org/officeDocument/2006/relationships" xmlns:m="http://schemas.openxmlformats.org/officeDocument/2006/math" xmlns:v="urn:schemas-microsoft-com:vml" xmlns:wp14="http://schemas.microsoft.com/office/word/2010/wordprocessingDrawing" xmlns:wp="http://schemas.openxmlformats.org/drawingml/2006/wordprocessingDrawing" xmlns:w10="urn:schemas-microsoft-com:office:word" xmlns:w="http://schemas.openxmlformats.org/wordprocessingml/2006/main" xmlns:w14="http://schemas.microsoft.com/office/word/2010/wordml" xmlns:w15="http://schemas.microsoft.com/office/word/2012/wordml" xmlns:w16cex="http://schemas.microsoft.com/office/word/2018/wordml/cex" xmlns:w16cid="http://schemas.microsoft.com/office/word/2016/wordml/cid" xmlns:w16="http://schemas.microsoft.com/office/word/2018/wordml" xmlns:w16se="http://schemas.microsoft.com/office/word/2015/wordml/symex" xmlns:wpg="http://schemas.microsoft.com/office/word/2010/wordprocessingGroup" xmlns:wpi="http://schemas.microsoft.com/office/word/2010/wordprocessingInk" xmlns:wne="http://schemas.microsoft.com/office/word/2006/wordml" xmlns:wps="http://schemas.microsoft.com/office/word/2010/wordprocessingShape" mc:Ignorable="w14 w15 w16se w16cid w16 w16cex wp14">
+  <w:p/>
 </w:ftr>
 </file>
 
+<file path=word/footnotes.xml><?xml version="1.0" encoding="utf-8"?>
+<w:footnotes xmlns:wpc="http://schemas.microsoft.com/office/word/2010/wordprocessingCanvas" xmlns:cx="http://schemas.microsoft.com/office/drawing/2014/chartex" xmlns:cx1="http://schemas.microsoft.com/office/drawing/2015/9/8/chartex" xmlns:cx2="http://schemas.microsoft.com/office/drawing/2015/10/21/chartex" xmlns:cx3="http://schemas.microsoft.com/office/drawing/2016/5/9/chartex" xmlns:cx4="http://schemas.microsoft.com/office/drawing/2016/5/10/chartex" xmlns:cx5="http://schemas.microsoft.com/office/drawing/2016/5/11/chartex" xmlns:cx6="http://schemas.microsoft.com/office/drawing/2016/5/12/chartex" xmlns:cx7="http://schemas.microsoft.com/office/drawing/2016/5/13/chartex" xmlns:cx8="http://schemas.microsoft.com/office/drawing/2016/5/14/chartex" xmlns:mc="http://schemas.openxmlformats.org/markup-compatibility/2006" xmlns:aink="http://schemas.microsoft.com/office/drawing/2016/ink" xmlns:am3d="http://schemas.microsoft.com/office/drawing/2017/model3d" xmlns:o="urn:schemas-microsoft-com:office:office" xmlns:r="http://schemas.openxmlformats.org/officeDocument/2006/relationships" xmlns:m="http://schemas.openxmlformats.org/officeDocument/2006/math" xmlns:v="urn:schemas-microsoft-com:vml" xmlns:wp14="http://schemas.microsoft.com/office/word/2010/wordprocessingDrawing" xmlns:wp="http://schemas.openxmlformats.org/drawingml/2006/wordprocessingDrawing" xmlns:w10="urn:schemas-microsoft-com:office:word" xmlns:w="http://schemas.openxmlformats.org/wordprocessingml/2006/main" xmlns:w14="http://schemas.microsoft.com/office/word/2010/wordml" xmlns:w15="http://schemas.microsoft.com/office/word/2012/wordml" xmlns:w16cex="http://schemas.microsoft.com/office/word/2018/wordml/cex" xmlns:w16cid="http://schemas.microsoft.com/office/word/2016/wordml/cid" xmlns:w16="http://schemas.microsoft.com/office/word/2018/wordml" xmlns:w16se="http://schemas.microsoft.com/office/word/2015/wordml/symex" xmlns:wpg="http://schemas.microsoft.com/office/word/2010/wordprocessingGroup" xmlns:wpi="http://schemas.microsoft.com/office/word/2010/wordprocessingInk" xmlns:wne="http://schemas.microsoft.com/office/word/2006/wordml" xmlns:wps="http://schemas.microsoft.com/office/word/2010/wordprocessingShape" mc:Ignorable="w14 w15 w16se w16cid w16 w16cex wp14">
+  <w:footnote w:type="separator" w:id="-1">
+    <w:p>
+      <w:r>
+        <w:separator/>
+      </w:r>
+    </w:p>
+  </w:footnote>
+  <w:footnote w:type="continuationSeparator" w:id="0">
+    <w:p>
+      <w:r>
+        <w:continuationSeparator/>
+      </w:r>
+    </w:p>
+  </w:footnote>
+</w:footnotes>
+</file>
+
 <file path=word/header1.xml><?xml version="1.0" encoding="utf-8"?>
-<w:hdr xmlns:r="http://schemas.openxmlformats.org/officeDocument/2006/relationships" xmlns:wp="http://schemas.openxmlformats.org/drawingml/2006/wordprocessingDrawing" xmlns:w="http://schemas.openxmlformats.org/wordprocessingml/2006/main" xmlns:w10="urn:schemas-microsoft-com:office:word" xmlns:w14="http://schemas.microsoft.com/office/word/2010/wordml" xmlns:wps="http://schemas.microsoft.com/office/word/2010/wordprocessingShape" xmlns:wpg="http://schemas.microsoft.com/office/word/2010/wordprocessingGroup" xmlns:mc="http://schemas.openxmlformats.org/markup-compatibility/2006" xmlns:v="urn:schemas-microsoft-com:vml" xmlns:o="urn:schemas-microsoft-com:office:office" xmlns:m="http://schemas.openxmlformats.org/officeDocument/2006/math" mc:Ignorable="w14">
-  <w:p>
-    <w:r/>
-  </w:p>
+<w:hdr xmlns:wpc="http://schemas.microsoft.com/office/word/2010/wordprocessingCanvas" xmlns:cx="http://schemas.microsoft.com/office/drawing/2014/chartex" xmlns:cx1="http://schemas.microsoft.com/office/drawing/2015/9/8/chartex" xmlns:cx2="http://schemas.microsoft.com/office/drawing/2015/10/21/chartex" xmlns:cx3="http://schemas.microsoft.com/office/drawing/2016/5/9/chartex" xmlns:cx4="http://schemas.microsoft.com/office/drawing/2016/5/10/chartex" xmlns:cx5="http://schemas.microsoft.com/office/drawing/2016/5/11/chartex" xmlns:cx6="http://schemas.microsoft.com/office/drawing/2016/5/12/chartex" xmlns:cx7="http://schemas.microsoft.com/office/drawing/2016/5/13/chartex" xmlns:cx8="http://schemas.microsoft.com/office/drawing/2016/5/14/chartex" xmlns:mc="http://schemas.openxmlformats.org/markup-compatibility/2006" xmlns:aink="http://schemas.microsoft.com/office/drawing/2016/ink" xmlns:am3d="http://schemas.microsoft.com/office/drawing/2017/model3d" xmlns:o="urn:schemas-microsoft-com:office:office" xmlns:r="http://schemas.openxmlformats.org/officeDocument/2006/relationships" xmlns:m="http://schemas.openxmlformats.org/officeDocument/2006/math" xmlns:v="urn:schemas-microsoft-com:vml" xmlns:wp14="http://schemas.microsoft.com/office/word/2010/wordprocessingDrawing" xmlns:wp="http://schemas.openxmlformats.org/drawingml/2006/wordprocessingDrawing" xmlns:w10="urn:schemas-microsoft-com:office:word" xmlns:w="http://schemas.openxmlformats.org/wordprocessingml/2006/main" xmlns:w14="http://schemas.microsoft.com/office/word/2010/wordml" xmlns:w15="http://schemas.microsoft.com/office/word/2012/wordml" xmlns:w16cex="http://schemas.microsoft.com/office/word/2018/wordml/cex" xmlns:w16cid="http://schemas.microsoft.com/office/word/2016/wordml/cid" xmlns:w16="http://schemas.microsoft.com/office/word/2018/wordml" xmlns:w16se="http://schemas.microsoft.com/office/word/2015/wordml/symex" xmlns:wpg="http://schemas.microsoft.com/office/word/2010/wordprocessingGroup" xmlns:wpi="http://schemas.microsoft.com/office/word/2010/wordprocessingInk" xmlns:wne="http://schemas.microsoft.com/office/word/2006/wordml" xmlns:wps="http://schemas.microsoft.com/office/word/2010/wordprocessingShape" mc:Ignorable="w14 w15 w16se w16cid w16 w16cex wp14">
+  <w:p/>
 </w:hdr>
 </file>
 
 <file path=word/numbering.xml><?xml version="1.0" encoding="utf-8"?>
-<w:numbering xmlns:w="http://schemas.openxmlformats.org/wordprocessingml/2006/main" xmlns:wp="http://schemas.openxmlformats.org/drawingml/2006/wordprocessingDrawing" xmlns:w14="http://schemas.microsoft.com/office/word/2010/wordml" xmlns:r="http://schemas.openxmlformats.org/officeDocument/2006/relationships" xmlns:v="urn:schemas-microsoft-com:vml" xmlns:o="urn:schemas-microsoft-com:office:office">
-  <w:abstractNum w:abstractNumId="0">
+<w:numbering xmlns:wpc="http://schemas.microsoft.com/office/word/2010/wordprocessingCanvas" xmlns:cx="http://schemas.microsoft.com/office/drawing/2014/chartex" xmlns:cx1="http://schemas.microsoft.com/office/drawing/2015/9/8/chartex" xmlns:cx2="http://schemas.microsoft.com/office/drawing/2015/10/21/chartex" xmlns:cx3="http://schemas.microsoft.com/office/drawing/2016/5/9/chartex" xmlns:cx4="http://schemas.microsoft.com/office/drawing/2016/5/10/chartex" xmlns:cx5="http://schemas.microsoft.com/office/drawing/2016/5/11/chartex" xmlns:cx6="http://schemas.microsoft.com/office/drawing/2016/5/12/chartex" xmlns:cx7="http://schemas.microsoft.com/office/drawing/2016/5/13/chartex" xmlns:cx8="http://schemas.microsoft.com/office/drawing/2016/5/14/chartex" xmlns:mc="http://schemas.openxmlformats.org/markup-compatibility/2006" xmlns:aink="http://schemas.microsoft.com/office/drawing/2016/ink" xmlns:am3d="http://schemas.microsoft.com/office/drawing/2017/model3d" xmlns:o="urn:schemas-microsoft-com:office:office" xmlns:r="http://schemas.openxmlformats.org/officeDocument/2006/relationships" xmlns:m="http://schemas.openxmlformats.org/officeDocument/2006/math" xmlns:v="urn:schemas-microsoft-com:vml" xmlns:wp14="http://schemas.microsoft.com/office/word/2010/wordprocessingDrawing" xmlns:wp="http://schemas.openxmlformats.org/drawingml/2006/wordprocessingDrawing" xmlns:w10="urn:schemas-microsoft-com:office:word" xmlns:w="http://schemas.openxmlformats.org/wordprocessingml/2006/main" xmlns:w14="http://schemas.microsoft.com/office/word/2010/wordml" xmlns:w15="http://schemas.microsoft.com/office/word/2012/wordml" xmlns:w16cex="http://schemas.microsoft.com/office/word/2018/wordml/cex" xmlns:w16cid="http://schemas.microsoft.com/office/word/2016/wordml/cid" xmlns:w16="http://schemas.microsoft.com/office/word/2018/wordml" xmlns:w16se="http://schemas.microsoft.com/office/word/2015/wordml/symex" xmlns:wpg="http://schemas.microsoft.com/office/word/2010/wordprocessingGroup" xmlns:wpi="http://schemas.microsoft.com/office/word/2010/wordprocessingInk" xmlns:wne="http://schemas.microsoft.com/office/word/2006/wordml" xmlns:wps="http://schemas.microsoft.com/office/word/2010/wordprocessingShape" mc:Ignorable="w14 w15 w16se w16cid w16 w16cex wp14">
+  <w:abstractNum w:abstractNumId="0" w15:restartNumberingAfterBreak="0">
+    <w:nsid w:val="2A4379A1"/>
     <w:multiLevelType w:val="hybridMultilevel"/>
-    <w:lvl w:ilvl="0">
+    <w:tmpl w:val="B2A02F18"/>
+    <w:lvl w:ilvl="0" w:tplc="FFBEE7E8">
       <w:start w:val="1"/>
       <w:numFmt w:val="bullet"/>
-      <w:suff w:val="tab"/>
       <w:lvlText w:val="❑"/>
       <w:lvlJc w:val="left"/>
       <w:pPr>
@@ -884,12 +841,11 @@
           <w:tab w:val="left" w:pos="5760"/>
           <w:tab w:val="left" w:pos="7200"/>
           <w:tab w:val="left" w:pos="8640"/>
-          <w:tab w:val="clear" w:pos="1150"/>
         </w:tabs>
         <w:ind w:left="450" w:hanging="450"/>
       </w:pPr>
       <w:rPr>
-        <w:rFonts w:ascii="Arial Unicode MS" w:cs="Arial Unicode MS" w:hAnsi="Arial Unicode MS" w:eastAsia="Arial Unicode MS"/>
+        <w:rFonts w:ascii="Arial Unicode MS" w:eastAsia="Arial Unicode MS" w:hAnsi="Arial Unicode MS" w:cs="Arial Unicode MS"/>
         <w:b w:val="0"/>
         <w:bCs w:val="0"/>
         <w:i w:val="0"/>
@@ -909,10 +865,9 @@
         <w:vertAlign w:val="baseline"/>
       </w:rPr>
     </w:lvl>
-    <w:lvl w:ilvl="1">
+    <w:lvl w:ilvl="1" w:tplc="6FF463AC">
       <w:start w:val="1"/>
       <w:numFmt w:val="bullet"/>
-      <w:suff w:val="tab"/>
       <w:lvlText w:val="•"/>
       <w:lvlJc w:val="left"/>
       <w:pPr>
@@ -923,12 +878,11 @@
           <w:tab w:val="left" w:pos="5760"/>
           <w:tab w:val="left" w:pos="7200"/>
           <w:tab w:val="left" w:pos="8640"/>
-          <w:tab w:val="clear" w:pos="1150"/>
         </w:tabs>
         <w:ind w:left="1170" w:hanging="450"/>
       </w:pPr>
       <w:rPr>
-        <w:rFonts w:ascii="Arial" w:cs="Arial" w:hAnsi="Arial" w:eastAsia="Arial"/>
+        <w:rFonts w:ascii="Arial" w:eastAsia="Arial" w:hAnsi="Arial" w:cs="Arial"/>
         <w:b w:val="0"/>
         <w:bCs w:val="0"/>
         <w:i w:val="0"/>
@@ -948,7 +902,7 @@
         <w:vertAlign w:val="baseline"/>
       </w:rPr>
     </w:lvl>
-    <w:lvl w:ilvl="2">
+    <w:lvl w:ilvl="2" w:tplc="2AE864A2">
       <w:start w:val="1"/>
       <w:numFmt w:val="bullet"/>
       <w:suff w:val="nothing"/>
@@ -962,12 +916,11 @@
           <w:tab w:val="left" w:pos="5760"/>
           <w:tab w:val="left" w:pos="7200"/>
           <w:tab w:val="left" w:pos="8640"/>
-          <w:tab w:val="clear" w:pos="1150"/>
         </w:tabs>
         <w:ind w:left="1440" w:firstLine="0"/>
       </w:pPr>
       <w:rPr>
-        <w:rFonts w:ascii="Arial" w:cs="Arial" w:hAnsi="Arial" w:eastAsia="Arial"/>
+        <w:rFonts w:ascii="Arial" w:eastAsia="Arial" w:hAnsi="Arial" w:cs="Arial"/>
         <w:b w:val="0"/>
         <w:bCs w:val="0"/>
         <w:i w:val="0"/>
@@ -987,7 +940,7 @@
         <w:vertAlign w:val="baseline"/>
       </w:rPr>
     </w:lvl>
-    <w:lvl w:ilvl="3">
+    <w:lvl w:ilvl="3" w:tplc="0F0E064E">
       <w:start w:val="1"/>
       <w:numFmt w:val="bullet"/>
       <w:suff w:val="nothing"/>
@@ -1001,12 +954,11 @@
           <w:tab w:val="left" w:pos="5760"/>
           <w:tab w:val="left" w:pos="7200"/>
           <w:tab w:val="left" w:pos="8640"/>
-          <w:tab w:val="clear" w:pos="1150"/>
         </w:tabs>
         <w:ind w:left="2160" w:firstLine="0"/>
       </w:pPr>
       <w:rPr>
-        <w:rFonts w:ascii="Arial" w:cs="Arial" w:hAnsi="Arial" w:eastAsia="Arial"/>
+        <w:rFonts w:ascii="Arial" w:eastAsia="Arial" w:hAnsi="Arial" w:cs="Arial"/>
         <w:b w:val="0"/>
         <w:bCs w:val="0"/>
         <w:i w:val="0"/>
@@ -1026,7 +978,7 @@
         <w:vertAlign w:val="baseline"/>
       </w:rPr>
     </w:lvl>
-    <w:lvl w:ilvl="4">
+    <w:lvl w:ilvl="4" w:tplc="4F68D1F8">
       <w:start w:val="1"/>
       <w:numFmt w:val="bullet"/>
       <w:suff w:val="nothing"/>
@@ -1040,12 +992,11 @@
           <w:tab w:val="left" w:pos="5760"/>
           <w:tab w:val="left" w:pos="7200"/>
           <w:tab w:val="left" w:pos="8640"/>
-          <w:tab w:val="clear" w:pos="1150"/>
         </w:tabs>
         <w:ind w:left="2880" w:firstLine="0"/>
       </w:pPr>
       <w:rPr>
-        <w:rFonts w:ascii="Arial" w:cs="Arial" w:hAnsi="Arial" w:eastAsia="Arial"/>
+        <w:rFonts w:ascii="Arial" w:eastAsia="Arial" w:hAnsi="Arial" w:cs="Arial"/>
         <w:b w:val="0"/>
         <w:bCs w:val="0"/>
         <w:i w:val="0"/>
@@ -1065,7 +1016,7 @@
         <w:vertAlign w:val="baseline"/>
       </w:rPr>
     </w:lvl>
-    <w:lvl w:ilvl="5">
+    <w:lvl w:ilvl="5" w:tplc="B164CB42">
       <w:start w:val="1"/>
       <w:numFmt w:val="bullet"/>
       <w:suff w:val="nothing"/>
@@ -1079,12 +1030,11 @@
           <w:tab w:val="left" w:pos="5760"/>
           <w:tab w:val="left" w:pos="7200"/>
           <w:tab w:val="left" w:pos="8640"/>
-          <w:tab w:val="clear" w:pos="1150"/>
         </w:tabs>
         <w:ind w:left="3600" w:firstLine="0"/>
       </w:pPr>
       <w:rPr>
-        <w:rFonts w:ascii="Arial" w:cs="Arial" w:hAnsi="Arial" w:eastAsia="Arial"/>
+        <w:rFonts w:ascii="Arial" w:eastAsia="Arial" w:hAnsi="Arial" w:cs="Arial"/>
         <w:b w:val="0"/>
         <w:bCs w:val="0"/>
         <w:i w:val="0"/>
@@ -1104,7 +1054,7 @@
         <w:vertAlign w:val="baseline"/>
       </w:rPr>
     </w:lvl>
-    <w:lvl w:ilvl="6">
+    <w:lvl w:ilvl="6" w:tplc="60A4CA7E">
       <w:start w:val="1"/>
       <w:numFmt w:val="bullet"/>
       <w:suff w:val="nothing"/>
@@ -1118,12 +1068,11 @@
           <w:tab w:val="left" w:pos="5760"/>
           <w:tab w:val="left" w:pos="7200"/>
           <w:tab w:val="left" w:pos="8640"/>
-          <w:tab w:val="clear" w:pos="1150"/>
         </w:tabs>
         <w:ind w:left="4320" w:firstLine="0"/>
       </w:pPr>
       <w:rPr>
-        <w:rFonts w:ascii="Arial" w:cs="Arial" w:hAnsi="Arial" w:eastAsia="Arial"/>
+        <w:rFonts w:ascii="Arial" w:eastAsia="Arial" w:hAnsi="Arial" w:cs="Arial"/>
         <w:b w:val="0"/>
         <w:bCs w:val="0"/>
         <w:i w:val="0"/>
@@ -1143,7 +1092,7 @@
         <w:vertAlign w:val="baseline"/>
       </w:rPr>
     </w:lvl>
-    <w:lvl w:ilvl="7">
+    <w:lvl w:ilvl="7" w:tplc="BF3849F8">
       <w:start w:val="1"/>
       <w:numFmt w:val="bullet"/>
       <w:suff w:val="nothing"/>
@@ -1157,12 +1106,11 @@
           <w:tab w:val="left" w:pos="5760"/>
           <w:tab w:val="left" w:pos="7200"/>
           <w:tab w:val="left" w:pos="8640"/>
-          <w:tab w:val="clear" w:pos="1150"/>
         </w:tabs>
         <w:ind w:left="5040" w:firstLine="0"/>
       </w:pPr>
       <w:rPr>
-        <w:rFonts w:ascii="Arial" w:cs="Arial" w:hAnsi="Arial" w:eastAsia="Arial"/>
+        <w:rFonts w:ascii="Arial" w:eastAsia="Arial" w:hAnsi="Arial" w:cs="Arial"/>
         <w:b w:val="0"/>
         <w:bCs w:val="0"/>
         <w:i w:val="0"/>
@@ -1182,7 +1130,7 @@
         <w:vertAlign w:val="baseline"/>
       </w:rPr>
     </w:lvl>
-    <w:lvl w:ilvl="8">
+    <w:lvl w:ilvl="8" w:tplc="41CA2E06">
       <w:start w:val="1"/>
       <w:numFmt w:val="bullet"/>
       <w:suff w:val="nothing"/>
@@ -1196,12 +1144,11 @@
           <w:tab w:val="left" w:pos="5760"/>
           <w:tab w:val="left" w:pos="7200"/>
           <w:tab w:val="left" w:pos="8640"/>
-          <w:tab w:val="clear" w:pos="1150"/>
         </w:tabs>
         <w:ind w:left="5760" w:firstLine="0"/>
       </w:pPr>
       <w:rPr>
-        <w:rFonts w:ascii="Arial" w:cs="Arial" w:hAnsi="Arial" w:eastAsia="Arial"/>
+        <w:rFonts w:ascii="Arial" w:eastAsia="Arial" w:hAnsi="Arial" w:cs="Arial"/>
         <w:b w:val="0"/>
         <w:bCs w:val="0"/>
         <w:i w:val="0"/>
@@ -1229,48 +1176,17 @@
 </file>
 
 <file path=word/styles.xml><?xml version="1.0" encoding="utf-8"?>
-<w:styles xmlns:w="http://schemas.openxmlformats.org/wordprocessingml/2006/main" xmlns:mc="http://schemas.openxmlformats.org/markup-compatibility/2006" xmlns:w14="http://schemas.microsoft.com/office/word/2010/wordml" mc:Ignorable="w14">
+<w:styles xmlns:mc="http://schemas.openxmlformats.org/markup-compatibility/2006" xmlns:r="http://schemas.openxmlformats.org/officeDocument/2006/relationships" xmlns:w="http://schemas.openxmlformats.org/wordprocessingml/2006/main" xmlns:w14="http://schemas.microsoft.com/office/word/2010/wordml" xmlns:w15="http://schemas.microsoft.com/office/word/2012/wordml" xmlns:w16cex="http://schemas.microsoft.com/office/word/2018/wordml/cex" xmlns:w16cid="http://schemas.microsoft.com/office/word/2016/wordml/cid" xmlns:w16="http://schemas.microsoft.com/office/word/2018/wordml" xmlns:w16se="http://schemas.microsoft.com/office/word/2015/wordml/symex" mc:Ignorable="w14 w15 w16se w16cid w16 w16cex">
   <w:docDefaults>
     <w:rPrDefault>
       <w:rPr>
-        <w:rFonts w:ascii="Times New Roman" w:cs="Times New Roman" w:hAnsi="Times New Roman" w:eastAsia="Arial Unicode MS"/>
-        <w:b w:val="0"/>
-        <w:bCs w:val="0"/>
-        <w:i w:val="0"/>
-        <w:iCs w:val="0"/>
-        <w:caps w:val="0"/>
-        <w:smallCaps w:val="0"/>
-        <w:strike w:val="0"/>
-        <w:dstrike w:val="0"/>
-        <w:outline w:val="0"/>
-        <w:emboss w:val="0"/>
-        <w:imprint w:val="0"/>
-        <w:vanish w:val="0"/>
-        <w:color w:val="auto"/>
-        <w:spacing w:val="0"/>
-        <w:w w:val="100"/>
-        <w:kern w:val="0"/>
-        <w:position w:val="0"/>
-        <w:sz w:val="20"/>
-        <w:szCs w:val="20"/>
-        <w:u w:val="none" w:color="auto"/>
+        <w:rFonts w:ascii="Times New Roman" w:eastAsia="Arial Unicode MS" w:hAnsi="Times New Roman" w:cs="Times New Roman"/>
         <w:bdr w:val="nil"/>
-        <w:vertAlign w:val="baseline"/>
-        <w:lang/>
+        <w:lang w:val="en-US" w:eastAsia="zh-CN" w:bidi="ar-SA"/>
       </w:rPr>
     </w:rPrDefault>
     <w:pPrDefault>
       <w:pPr>
-        <w:keepNext w:val="0"/>
-        <w:keepLines w:val="0"/>
-        <w:pageBreakBefore w:val="0"/>
-        <w:framePr w:anchorLock="0" w:w="0" w:h="0" w:vSpace="0" w:hSpace="0" w:xAlign="left" w:y="0" w:hRule="exact" w:vAnchor="margin"/>
-        <w:widowControl w:val="1"/>
-        <w:numPr>
-          <w:ilvl w:val="0"/>
-          <w:numId w:val="0"/>
-        </w:numPr>
-        <w:suppressLineNumbers w:val="0"/>
         <w:pBdr>
           <w:top w:val="nil"/>
           <w:left w:val="nil"/>
@@ -1279,28 +1195,422 @@
           <w:between w:val="nil"/>
           <w:bar w:val="nil"/>
         </w:pBdr>
-        <w:shd w:val="clear" w:color="auto" w:fill="auto"/>
-        <w:suppressAutoHyphens w:val="0"/>
-        <w:spacing w:before="0" w:beforeAutospacing="0" w:after="0" w:afterAutospacing="0" w:line="240" w:lineRule="auto"/>
-        <w:ind w:left="0" w:right="0" w:firstLine="0"/>
-        <w:jc w:val="left"/>
-        <w:outlineLvl w:val="9"/>
       </w:pPr>
     </w:pPrDefault>
   </w:docDefaults>
+  <w:latentStyles w:defLockedState="0" w:defUIPriority="99" w:defSemiHidden="0" w:defUnhideWhenUsed="0" w:defQFormat="0" w:count="376">
+    <w:lsdException w:name="Normal" w:uiPriority="0" w:qFormat="1"/>
+    <w:lsdException w:name="heading 1" w:uiPriority="9" w:qFormat="1"/>
+    <w:lsdException w:name="heading 2" w:semiHidden="1" w:uiPriority="9" w:unhideWhenUsed="1" w:qFormat="1"/>
+    <w:lsdException w:name="heading 3" w:semiHidden="1" w:uiPriority="9" w:unhideWhenUsed="1" w:qFormat="1"/>
+    <w:lsdException w:name="heading 4" w:semiHidden="1" w:uiPriority="9" w:unhideWhenUsed="1" w:qFormat="1"/>
+    <w:lsdException w:name="heading 5" w:semiHidden="1" w:uiPriority="9" w:unhideWhenUsed="1" w:qFormat="1"/>
+    <w:lsdException w:name="heading 6" w:semiHidden="1" w:uiPriority="9" w:unhideWhenUsed="1" w:qFormat="1"/>
+    <w:lsdException w:name="heading 7" w:semiHidden="1" w:uiPriority="9" w:unhideWhenUsed="1" w:qFormat="1"/>
+    <w:lsdException w:name="heading 8" w:semiHidden="1" w:uiPriority="9" w:unhideWhenUsed="1" w:qFormat="1"/>
+    <w:lsdException w:name="heading 9" w:semiHidden="1" w:uiPriority="9" w:unhideWhenUsed="1" w:qFormat="1"/>
+    <w:lsdException w:name="index 1" w:semiHidden="1" w:unhideWhenUsed="1"/>
+    <w:lsdException w:name="index 2" w:semiHidden="1" w:unhideWhenUsed="1"/>
+    <w:lsdException w:name="index 3" w:semiHidden="1" w:unhideWhenUsed="1"/>
+    <w:lsdException w:name="index 4" w:semiHidden="1" w:unhideWhenUsed="1"/>
+    <w:lsdException w:name="index 5" w:semiHidden="1" w:unhideWhenUsed="1"/>
+    <w:lsdException w:name="index 6" w:semiHidden="1" w:unhideWhenUsed="1"/>
+    <w:lsdException w:name="index 7" w:semiHidden="1" w:unhideWhenUsed="1"/>
+    <w:lsdException w:name="index 8" w:semiHidden="1" w:unhideWhenUsed="1"/>
+    <w:lsdException w:name="index 9" w:semiHidden="1" w:unhideWhenUsed="1"/>
+    <w:lsdException w:name="toc 1" w:semiHidden="1" w:uiPriority="39" w:unhideWhenUsed="1"/>
+    <w:lsdException w:name="toc 2" w:semiHidden="1" w:uiPriority="39" w:unhideWhenUsed="1"/>
+    <w:lsdException w:name="toc 3" w:semiHidden="1" w:uiPriority="39" w:unhideWhenUsed="1"/>
+    <w:lsdException w:name="toc 4" w:semiHidden="1" w:uiPriority="39" w:unhideWhenUsed="1"/>
+    <w:lsdException w:name="toc 5" w:semiHidden="1" w:uiPriority="39" w:unhideWhenUsed="1"/>
+    <w:lsdException w:name="toc 6" w:semiHidden="1" w:uiPriority="39" w:unhideWhenUsed="1"/>
+    <w:lsdException w:name="toc 7" w:semiHidden="1" w:uiPriority="39" w:unhideWhenUsed="1"/>
+    <w:lsdException w:name="toc 8" w:semiHidden="1" w:uiPriority="39" w:unhideWhenUsed="1"/>
+    <w:lsdException w:name="toc 9" w:semiHidden="1" w:uiPriority="39" w:unhideWhenUsed="1"/>
+    <w:lsdException w:name="Normal Indent" w:semiHidden="1" w:unhideWhenUsed="1"/>
+    <w:lsdException w:name="footnote text" w:semiHidden="1" w:unhideWhenUsed="1"/>
+    <w:lsdException w:name="annotation text" w:semiHidden="1" w:unhideWhenUsed="1"/>
+    <w:lsdException w:name="header" w:semiHidden="1" w:unhideWhenUsed="1"/>
+    <w:lsdException w:name="footer" w:semiHidden="1" w:unhideWhenUsed="1"/>
+    <w:lsdException w:name="index heading" w:semiHidden="1" w:unhideWhenUsed="1"/>
+    <w:lsdException w:name="caption" w:semiHidden="1" w:uiPriority="35" w:unhideWhenUsed="1" w:qFormat="1"/>
+    <w:lsdException w:name="table of figures" w:semiHidden="1" w:unhideWhenUsed="1"/>
+    <w:lsdException w:name="envelope address" w:semiHidden="1" w:unhideWhenUsed="1"/>
+    <w:lsdException w:name="envelope return" w:semiHidden="1" w:unhideWhenUsed="1"/>
+    <w:lsdException w:name="footnote reference" w:semiHidden="1" w:unhideWhenUsed="1"/>
+    <w:lsdException w:name="annotation reference" w:semiHidden="1" w:unhideWhenUsed="1"/>
+    <w:lsdException w:name="line number" w:semiHidden="1" w:unhideWhenUsed="1"/>
+    <w:lsdException w:name="page number" w:semiHidden="1" w:unhideWhenUsed="1"/>
+    <w:lsdException w:name="endnote reference" w:semiHidden="1" w:unhideWhenUsed="1"/>
+    <w:lsdException w:name="endnote text" w:semiHidden="1" w:unhideWhenUsed="1"/>
+    <w:lsdException w:name="table of authorities" w:semiHidden="1" w:unhideWhenUsed="1"/>
+    <w:lsdException w:name="macro" w:semiHidden="1" w:unhideWhenUsed="1"/>
+    <w:lsdException w:name="toa heading" w:semiHidden="1" w:unhideWhenUsed="1"/>
+    <w:lsdException w:name="List" w:semiHidden="1" w:unhideWhenUsed="1"/>
+    <w:lsdException w:name="List Bullet" w:semiHidden="1" w:unhideWhenUsed="1"/>
+    <w:lsdException w:name="List Number" w:semiHidden="1" w:unhideWhenUsed="1"/>
+    <w:lsdException w:name="List 2" w:semiHidden="1" w:unhideWhenUsed="1"/>
+    <w:lsdException w:name="List 3" w:semiHidden="1" w:unhideWhenUsed="1"/>
+    <w:lsdException w:name="List 4" w:semiHidden="1" w:unhideWhenUsed="1"/>
+    <w:lsdException w:name="List 5" w:semiHidden="1" w:unhideWhenUsed="1"/>
+    <w:lsdException w:name="List Bullet 2" w:semiHidden="1" w:unhideWhenUsed="1"/>
+    <w:lsdException w:name="List Bullet 3" w:semiHidden="1" w:unhideWhenUsed="1"/>
+    <w:lsdException w:name="List Bullet 4" w:semiHidden="1" w:unhideWhenUsed="1"/>
+    <w:lsdException w:name="List Bullet 5" w:semiHidden="1" w:unhideWhenUsed="1"/>
+    <w:lsdException w:name="List Number 2" w:semiHidden="1" w:unhideWhenUsed="1"/>
+    <w:lsdException w:name="List Number 3" w:semiHidden="1" w:unhideWhenUsed="1"/>
+    <w:lsdException w:name="List Number 4" w:semiHidden="1" w:unhideWhenUsed="1"/>
+    <w:lsdException w:name="List Number 5" w:semiHidden="1" w:unhideWhenUsed="1"/>
+    <w:lsdException w:name="Title" w:uiPriority="10" w:qFormat="1"/>
+    <w:lsdException w:name="Closing" w:semiHidden="1" w:unhideWhenUsed="1"/>
+    <w:lsdException w:name="Signature" w:semiHidden="1" w:unhideWhenUsed="1"/>
+    <w:lsdException w:name="Default Paragraph Font" w:semiHidden="1" w:uiPriority="1" w:unhideWhenUsed="1"/>
+    <w:lsdException w:name="Body Text" w:semiHidden="1" w:unhideWhenUsed="1"/>
+    <w:lsdException w:name="Body Text Indent" w:semiHidden="1" w:unhideWhenUsed="1"/>
+    <w:lsdException w:name="List Continue" w:semiHidden="1" w:unhideWhenUsed="1"/>
+    <w:lsdException w:name="List Continue 2" w:semiHidden="1" w:unhideWhenUsed="1"/>
+    <w:lsdException w:name="List Continue 3" w:semiHidden="1" w:unhideWhenUsed="1"/>
+    <w:lsdException w:name="List Continue 4" w:semiHidden="1" w:unhideWhenUsed="1"/>
+    <w:lsdException w:name="List Continue 5" w:semiHidden="1" w:unhideWhenUsed="1"/>
+    <w:lsdException w:name="Message Header" w:semiHidden="1" w:unhideWhenUsed="1"/>
+    <w:lsdException w:name="Subtitle" w:uiPriority="11" w:qFormat="1"/>
+    <w:lsdException w:name="Salutation" w:semiHidden="1" w:unhideWhenUsed="1"/>
+    <w:lsdException w:name="Date" w:semiHidden="1" w:unhideWhenUsed="1"/>
+    <w:lsdException w:name="Body Text First Indent" w:semiHidden="1" w:unhideWhenUsed="1"/>
+    <w:lsdException w:name="Body Text First Indent 2" w:semiHidden="1" w:unhideWhenUsed="1"/>
+    <w:lsdException w:name="Note Heading" w:semiHidden="1" w:unhideWhenUsed="1"/>
+    <w:lsdException w:name="Body Text 2" w:semiHidden="1" w:unhideWhenUsed="1"/>
+    <w:lsdException w:name="Body Text 3" w:semiHidden="1" w:unhideWhenUsed="1"/>
+    <w:lsdException w:name="Body Text Indent 2" w:semiHidden="1" w:unhideWhenUsed="1"/>
+    <w:lsdException w:name="Body Text Indent 3" w:semiHidden="1" w:unhideWhenUsed="1"/>
+    <w:lsdException w:name="Block Text" w:semiHidden="1" w:unhideWhenUsed="1"/>
+    <w:lsdException w:name="Hyperlink" w:semiHidden="1" w:unhideWhenUsed="1"/>
+    <w:lsdException w:name="FollowedHyperlink" w:semiHidden="1" w:unhideWhenUsed="1"/>
+    <w:lsdException w:name="Strong" w:uiPriority="22" w:qFormat="1"/>
+    <w:lsdException w:name="Emphasis" w:uiPriority="20" w:qFormat="1"/>
+    <w:lsdException w:name="Document Map" w:semiHidden="1" w:unhideWhenUsed="1"/>
+    <w:lsdException w:name="Plain Text" w:semiHidden="1" w:unhideWhenUsed="1"/>
+    <w:lsdException w:name="E-mail Signature" w:semiHidden="1" w:unhideWhenUsed="1"/>
+    <w:lsdException w:name="HTML Top of Form" w:semiHidden="1" w:unhideWhenUsed="1"/>
+    <w:lsdException w:name="HTML Bottom of Form" w:semiHidden="1" w:unhideWhenUsed="1"/>
+    <w:lsdException w:name="Normal (Web)" w:semiHidden="1" w:unhideWhenUsed="1"/>
+    <w:lsdException w:name="HTML Acronym" w:semiHidden="1" w:unhideWhenUsed="1"/>
+    <w:lsdException w:name="HTML Address" w:semiHidden="1" w:unhideWhenUsed="1"/>
+    <w:lsdException w:name="HTML Cite" w:semiHidden="1" w:unhideWhenUsed="1"/>
+    <w:lsdException w:name="HTML Code" w:semiHidden="1" w:unhideWhenUsed="1"/>
+    <w:lsdException w:name="HTML Definition" w:semiHidden="1" w:unhideWhenUsed="1"/>
+    <w:lsdException w:name="HTML Keyboard" w:semiHidden="1" w:unhideWhenUsed="1"/>
+    <w:lsdException w:name="HTML Preformatted" w:semiHidden="1" w:unhideWhenUsed="1"/>
+    <w:lsdException w:name="HTML Sample" w:semiHidden="1" w:unhideWhenUsed="1"/>
+    <w:lsdException w:name="HTML Typewriter" w:semiHidden="1" w:unhideWhenUsed="1"/>
+    <w:lsdException w:name="HTML Variable" w:semiHidden="1" w:unhideWhenUsed="1"/>
+    <w:lsdException w:name="Normal Table" w:semiHidden="1" w:unhideWhenUsed="1"/>
+    <w:lsdException w:name="annotation subject" w:semiHidden="1" w:unhideWhenUsed="1"/>
+    <w:lsdException w:name="No List" w:semiHidden="1" w:unhideWhenUsed="1"/>
+    <w:lsdException w:name="Outline List 1" w:semiHidden="1" w:unhideWhenUsed="1"/>
+    <w:lsdException w:name="Outline List 2" w:semiHidden="1" w:unhideWhenUsed="1"/>
+    <w:lsdException w:name="Outline List 3" w:semiHidden="1" w:unhideWhenUsed="1"/>
+    <w:lsdException w:name="Table Simple 1" w:semiHidden="1" w:unhideWhenUsed="1"/>
+    <w:lsdException w:name="Table Simple 2" w:semiHidden="1" w:unhideWhenUsed="1"/>
+    <w:lsdException w:name="Table Simple 3" w:semiHidden="1" w:unhideWhenUsed="1"/>
+    <w:lsdException w:name="Table Classic 1" w:semiHidden="1" w:unhideWhenUsed="1"/>
+    <w:lsdException w:name="Table Classic 2" w:semiHidden="1" w:unhideWhenUsed="1"/>
+    <w:lsdException w:name="Table Classic 3" w:semiHidden="1" w:unhideWhenUsed="1"/>
+    <w:lsdException w:name="Table Classic 4" w:semiHidden="1" w:unhideWhenUsed="1"/>
+    <w:lsdException w:name="Table Colorful 1" w:semiHidden="1" w:unhideWhenUsed="1"/>
+    <w:lsdException w:name="Table Colorful 2" w:semiHidden="1" w:unhideWhenUsed="1"/>
+    <w:lsdException w:name="Table Colorful 3" w:semiHidden="1" w:unhideWhenUsed="1"/>
+    <w:lsdException w:name="Table Columns 1" w:semiHidden="1" w:unhideWhenUsed="1"/>
+    <w:lsdException w:name="Table Columns 2" w:semiHidden="1" w:unhideWhenUsed="1"/>
+    <w:lsdException w:name="Table Columns 3" w:semiHidden="1" w:unhideWhenUsed="1"/>
+    <w:lsdException w:name="Table Columns 4" w:semiHidden="1" w:unhideWhenUsed="1"/>
+    <w:lsdException w:name="Table Columns 5" w:semiHidden="1" w:unhideWhenUsed="1"/>
+    <w:lsdException w:name="Table Grid 1" w:semiHidden="1" w:unhideWhenUsed="1"/>
+    <w:lsdException w:name="Table Grid 2" w:semiHidden="1" w:unhideWhenUsed="1"/>
+    <w:lsdException w:name="Table Grid 3" w:semiHidden="1" w:unhideWhenUsed="1"/>
+    <w:lsdException w:name="Table Grid 4" w:semiHidden="1" w:unhideWhenUsed="1"/>
+    <w:lsdException w:name="Table Grid 5" w:semiHidden="1" w:unhideWhenUsed="1"/>
+    <w:lsdException w:name="Table Grid 6" w:semiHidden="1" w:unhideWhenUsed="1"/>
+    <w:lsdException w:name="Table Grid 7" w:semiHidden="1" w:unhideWhenUsed="1"/>
+    <w:lsdException w:name="Table Grid 8" w:semiHidden="1" w:unhideWhenUsed="1"/>
+    <w:lsdException w:name="Table List 1" w:semiHidden="1" w:unhideWhenUsed="1"/>
+    <w:lsdException w:name="Table List 2" w:semiHidden="1" w:unhideWhenUsed="1"/>
+    <w:lsdException w:name="Table List 3" w:semiHidden="1" w:unhideWhenUsed="1"/>
+    <w:lsdException w:name="Table List 4" w:semiHidden="1" w:unhideWhenUsed="1"/>
+    <w:lsdException w:name="Table List 5" w:semiHidden="1" w:unhideWhenUsed="1"/>
+    <w:lsdException w:name="Table List 6" w:semiHidden="1" w:unhideWhenUsed="1"/>
+    <w:lsdException w:name="Table List 7" w:semiHidden="1" w:unhideWhenUsed="1"/>
+    <w:lsdException w:name="Table List 8" w:semiHidden="1" w:unhideWhenUsed="1"/>
+    <w:lsdException w:name="Table 3D effects 1" w:semiHidden="1" w:unhideWhenUsed="1"/>
+    <w:lsdException w:name="Table 3D effects 2" w:semiHidden="1" w:unhideWhenUsed="1"/>
+    <w:lsdException w:name="Table 3D effects 3" w:semiHidden="1" w:unhideWhenUsed="1"/>
+    <w:lsdException w:name="Table Contemporary" w:semiHidden="1" w:unhideWhenUsed="1"/>
+    <w:lsdException w:name="Table Elegant" w:semiHidden="1" w:unhideWhenUsed="1"/>
+    <w:lsdException w:name="Table Professional" w:semiHidden="1" w:unhideWhenUsed="1"/>
+    <w:lsdException w:name="Table Subtle 1" w:semiHidden="1" w:unhideWhenUsed="1"/>
+    <w:lsdException w:name="Table Subtle 2" w:semiHidden="1" w:unhideWhenUsed="1"/>
+    <w:lsdException w:name="Table Web 1" w:semiHidden="1" w:unhideWhenUsed="1"/>
+    <w:lsdException w:name="Table Web 2" w:semiHidden="1" w:unhideWhenUsed="1"/>
+    <w:lsdException w:name="Table Web 3" w:semiHidden="1" w:unhideWhenUsed="1"/>
+    <w:lsdException w:name="Balloon Text" w:semiHidden="1" w:unhideWhenUsed="1"/>
+    <w:lsdException w:name="Table Grid" w:uiPriority="39"/>
+    <w:lsdException w:name="Table Theme" w:semiHidden="1" w:unhideWhenUsed="1"/>
+    <w:lsdException w:name="Placeholder Text" w:semiHidden="1"/>
+    <w:lsdException w:name="No Spacing" w:uiPriority="1" w:qFormat="1"/>
+    <w:lsdException w:name="Light Shading" w:uiPriority="60"/>
+    <w:lsdException w:name="Light List" w:uiPriority="61"/>
+    <w:lsdException w:name="Light Grid" w:uiPriority="62"/>
+    <w:lsdException w:name="Medium Shading 1" w:uiPriority="63"/>
+    <w:lsdException w:name="Medium Shading 2" w:uiPriority="64"/>
+    <w:lsdException w:name="Medium List 1" w:uiPriority="65"/>
+    <w:lsdException w:name="Medium List 2" w:uiPriority="66"/>
+    <w:lsdException w:name="Medium Grid 1" w:uiPriority="67"/>
+    <w:lsdException w:name="Medium Grid 2" w:uiPriority="68"/>
+    <w:lsdException w:name="Medium Grid 3" w:uiPriority="69"/>
+    <w:lsdException w:name="Dark List" w:uiPriority="70"/>
+    <w:lsdException w:name="Colorful Shading" w:uiPriority="71"/>
+    <w:lsdException w:name="Colorful List" w:uiPriority="72"/>
+    <w:lsdException w:name="Colorful Grid" w:uiPriority="73"/>
+    <w:lsdException w:name="Light Shading Accent 1" w:uiPriority="60"/>
+    <w:lsdException w:name="Light List Accent 1" w:uiPriority="61"/>
+    <w:lsdException w:name="Light Grid Accent 1" w:uiPriority="62"/>
+    <w:lsdException w:name="Medium Shading 1 Accent 1" w:uiPriority="63"/>
+    <w:lsdException w:name="Medium Shading 2 Accent 1" w:uiPriority="64"/>
+    <w:lsdException w:name="Medium List 1 Accent 1" w:uiPriority="65"/>
+    <w:lsdException w:name="Revision" w:semiHidden="1"/>
+    <w:lsdException w:name="List Paragraph" w:uiPriority="34" w:qFormat="1"/>
+    <w:lsdException w:name="Quote" w:uiPriority="29" w:qFormat="1"/>
+    <w:lsdException w:name="Intense Quote" w:uiPriority="30" w:qFormat="1"/>
+    <w:lsdException w:name="Medium List 2 Accent 1" w:uiPriority="66"/>
+    <w:lsdException w:name="Medium Grid 1 Accent 1" w:uiPriority="67"/>
+    <w:lsdException w:name="Medium Grid 2 Accent 1" w:uiPriority="68"/>
+    <w:lsdException w:name="Medium Grid 3 Accent 1" w:uiPriority="69"/>
+    <w:lsdException w:name="Dark List Accent 1" w:uiPriority="70"/>
+    <w:lsdException w:name="Colorful Shading Accent 1" w:uiPriority="71"/>
+    <w:lsdException w:name="Colorful List Accent 1" w:uiPriority="72"/>
+    <w:lsdException w:name="Colorful Grid Accent 1" w:uiPriority="73"/>
+    <w:lsdException w:name="Light Shading Accent 2" w:uiPriority="60"/>
+    <w:lsdException w:name="Light List Accent 2" w:uiPriority="61"/>
+    <w:lsdException w:name="Light Grid Accent 2" w:uiPriority="62"/>
+    <w:lsdException w:name="Medium Shading 1 Accent 2" w:uiPriority="63"/>
+    <w:lsdException w:name="Medium Shading 2 Accent 2" w:uiPriority="64"/>
+    <w:lsdException w:name="Medium List 1 Accent 2" w:uiPriority="65"/>
+    <w:lsdException w:name="Medium List 2 Accent 2" w:uiPriority="66"/>
+    <w:lsdException w:name="Medium Grid 1 Accent 2" w:uiPriority="67"/>
+    <w:lsdException w:name="Medium Grid 2 Accent 2" w:uiPriority="68"/>
+    <w:lsdException w:name="Medium Grid 3 Accent 2" w:uiPriority="69"/>
+    <w:lsdException w:name="Dark List Accent 2" w:uiPriority="70"/>
+    <w:lsdException w:name="Colorful Shading Accent 2" w:uiPriority="71"/>
+    <w:lsdException w:name="Colorful List Accent 2" w:uiPriority="72"/>
+    <w:lsdException w:name="Colorful Grid Accent 2" w:uiPriority="73"/>
+    <w:lsdException w:name="Light Shading Accent 3" w:uiPriority="60"/>
+    <w:lsdException w:name="Light List Accent 3" w:uiPriority="61"/>
+    <w:lsdException w:name="Light Grid Accent 3" w:uiPriority="62"/>
+    <w:lsdException w:name="Medium Shading 1 Accent 3" w:uiPriority="63"/>
+    <w:lsdException w:name="Medium Shading 2 Accent 3" w:uiPriority="64"/>
+    <w:lsdException w:name="Medium List 1 Accent 3" w:uiPriority="65"/>
+    <w:lsdException w:name="Medium List 2 Accent 3" w:uiPriority="66"/>
+    <w:lsdException w:name="Medium Grid 1 Accent 3" w:uiPriority="67"/>
+    <w:lsdException w:name="Medium Grid 2 Accent 3" w:uiPriority="68"/>
+    <w:lsdException w:name="Medium Grid 3 Accent 3" w:uiPriority="69"/>
+    <w:lsdException w:name="Dark List Accent 3" w:uiPriority="70"/>
+    <w:lsdException w:name="Colorful Shading Accent 3" w:uiPriority="71"/>
+    <w:lsdException w:name="Colorful List Accent 3" w:uiPriority="72"/>
+    <w:lsdException w:name="Colorful Grid Accent 3" w:uiPriority="73"/>
+    <w:lsdException w:name="Light Shading Accent 4" w:uiPriority="60"/>
+    <w:lsdException w:name="Light List Accent 4" w:uiPriority="61"/>
+    <w:lsdException w:name="Light Grid Accent 4" w:uiPriority="62"/>
+    <w:lsdException w:name="Medium Shading 1 Accent 4" w:uiPriority="63"/>
+    <w:lsdException w:name="Medium Shading 2 Accent 4" w:uiPriority="64"/>
+    <w:lsdException w:name="Medium List 1 Accent 4" w:uiPriority="65"/>
+    <w:lsdException w:name="Medium List 2 Accent 4" w:uiPriority="66"/>
+    <w:lsdException w:name="Medium Grid 1 Accent 4" w:uiPriority="67"/>
+    <w:lsdException w:name="Medium Grid 2 Accent 4" w:uiPriority="68"/>
+    <w:lsdException w:name="Medium Grid 3 Accent 4" w:uiPriority="69"/>
+    <w:lsdException w:name="Dark List Accent 4" w:uiPriority="70"/>
+    <w:lsdException w:name="Colorful Shading Accent 4" w:uiPriority="71"/>
+    <w:lsdException w:name="Colorful List Accent 4" w:uiPriority="72"/>
+    <w:lsdException w:name="Colorful Grid Accent 4" w:uiPriority="73"/>
+    <w:lsdException w:name="Light Shading Accent 5" w:uiPriority="60"/>
+    <w:lsdException w:name="Light List Accent 5" w:uiPriority="61"/>
+    <w:lsdException w:name="Light Grid Accent 5" w:uiPriority="62"/>
+    <w:lsdException w:name="Medium Shading 1 Accent 5" w:uiPriority="63"/>
+    <w:lsdException w:name="Medium Shading 2 Accent 5" w:uiPriority="64"/>
+    <w:lsdException w:name="Medium List 1 Accent 5" w:uiPriority="65"/>
+    <w:lsdException w:name="Medium List 2 Accent 5" w:uiPriority="66"/>
+    <w:lsdException w:name="Medium Grid 1 Accent 5" w:uiPriority="67"/>
+    <w:lsdException w:name="Medium Grid 2 Accent 5" w:uiPriority="68"/>
+    <w:lsdException w:name="Medium Grid 3 Accent 5" w:uiPriority="69"/>
+    <w:lsdException w:name="Dark List Accent 5" w:uiPriority="70"/>
+    <w:lsdException w:name="Colorful Shading Accent 5" w:uiPriority="71"/>
+    <w:lsdException w:name="Colorful List Accent 5" w:uiPriority="72"/>
+    <w:lsdException w:name="Colorful Grid Accent 5" w:uiPriority="73"/>
+    <w:lsdException w:name="Light Shading Accent 6" w:uiPriority="60"/>
+    <w:lsdException w:name="Light List Accent 6" w:uiPriority="61"/>
+    <w:lsdException w:name="Light Grid Accent 6" w:uiPriority="62"/>
+    <w:lsdException w:name="Medium Shading 1 Accent 6" w:uiPriority="63"/>
+    <w:lsdException w:name="Medium Shading 2 Accent 6" w:uiPriority="64"/>
+    <w:lsdException w:name="Medium List 1 Accent 6" w:uiPriority="65"/>
+    <w:lsdException w:name="Medium List 2 Accent 6" w:uiPriority="66"/>
+    <w:lsdException w:name="Medium Grid 1 Accent 6" w:uiPriority="67"/>
+    <w:lsdException w:name="Medium Grid 2 Accent 6" w:uiPriority="68"/>
+    <w:lsdException w:name="Medium Grid 3 Accent 6" w:uiPriority="69"/>
+    <w:lsdException w:name="Dark List Accent 6" w:uiPriority="70"/>
+    <w:lsdException w:name="Colorful Shading Accent 6" w:uiPriority="71"/>
+    <w:lsdException w:name="Colorful List Accent 6" w:uiPriority="72"/>
+    <w:lsdException w:name="Colorful Grid Accent 6" w:uiPriority="73"/>
+    <w:lsdException w:name="Subtle Emphasis" w:uiPriority="19" w:qFormat="1"/>
+    <w:lsdException w:name="Intense Emphasis" w:uiPriority="21" w:qFormat="1"/>
+    <w:lsdException w:name="Subtle Reference" w:uiPriority="31" w:qFormat="1"/>
+    <w:lsdException w:name="Intense Reference" w:uiPriority="32" w:qFormat="1"/>
+    <w:lsdException w:name="Book Title" w:uiPriority="33" w:qFormat="1"/>
+    <w:lsdException w:name="Bibliography" w:semiHidden="1" w:uiPriority="37" w:unhideWhenUsed="1"/>
+    <w:lsdException w:name="TOC Heading" w:semiHidden="1" w:uiPriority="39" w:unhideWhenUsed="1" w:qFormat="1"/>
+    <w:lsdException w:name="Plain Table 1" w:uiPriority="41"/>
+    <w:lsdException w:name="Plain Table 2" w:uiPriority="42"/>
+    <w:lsdException w:name="Plain Table 3" w:uiPriority="43"/>
+    <w:lsdException w:name="Plain Table 4" w:uiPriority="44"/>
+    <w:lsdException w:name="Plain Table 5" w:uiPriority="45"/>
+    <w:lsdException w:name="Grid Table Light" w:uiPriority="40"/>
+    <w:lsdException w:name="Grid Table 1 Light" w:uiPriority="46"/>
+    <w:lsdException w:name="Grid Table 2" w:uiPriority="47"/>
+    <w:lsdException w:name="Grid Table 3" w:uiPriority="48"/>
+    <w:lsdException w:name="Grid Table 4" w:uiPriority="49"/>
+    <w:lsdException w:name="Grid Table 5 Dark" w:uiPriority="50"/>
+    <w:lsdException w:name="Grid Table 6 Colorful" w:uiPriority="51"/>
+    <w:lsdException w:name="Grid Table 7 Colorful" w:uiPriority="52"/>
+    <w:lsdException w:name="Grid Table 1 Light Accent 1" w:uiPriority="46"/>
+    <w:lsdException w:name="Grid Table 2 Accent 1" w:uiPriority="47"/>
+    <w:lsdException w:name="Grid Table 3 Accent 1" w:uiPriority="48"/>
+    <w:lsdException w:name="Grid Table 4 Accent 1" w:uiPriority="49"/>
+    <w:lsdException w:name="Grid Table 5 Dark Accent 1" w:uiPriority="50"/>
+    <w:lsdException w:name="Grid Table 6 Colorful Accent 1" w:uiPriority="51"/>
+    <w:lsdException w:name="Grid Table 7 Colorful Accent 1" w:uiPriority="52"/>
+    <w:lsdException w:name="Grid Table 1 Light Accent 2" w:uiPriority="46"/>
+    <w:lsdException w:name="Grid Table 2 Accent 2" w:uiPriority="47"/>
+    <w:lsdException w:name="Grid Table 3 Accent 2" w:uiPriority="48"/>
+    <w:lsdException w:name="Grid Table 4 Accent 2" w:uiPriority="49"/>
+    <w:lsdException w:name="Grid Table 5 Dark Accent 2" w:uiPriority="50"/>
+    <w:lsdException w:name="Grid Table 6 Colorful Accent 2" w:uiPriority="51"/>
+    <w:lsdException w:name="Grid Table 7 Colorful Accent 2" w:uiPriority="52"/>
+    <w:lsdException w:name="Grid Table 1 Light Accent 3" w:uiPriority="46"/>
+    <w:lsdException w:name="Grid Table 2 Accent 3" w:uiPriority="47"/>
+    <w:lsdException w:name="Grid Table 3 Accent 3" w:uiPriority="48"/>
+    <w:lsdException w:name="Grid Table 4 Accent 3" w:uiPriority="49"/>
+    <w:lsdException w:name="Grid Table 5 Dark Accent 3" w:uiPriority="50"/>
+    <w:lsdException w:name="Grid Table 6 Colorful Accent 3" w:uiPriority="51"/>
+    <w:lsdException w:name="Grid Table 7 Colorful Accent 3" w:uiPriority="52"/>
+    <w:lsdException w:name="Grid Table 1 Light Accent 4" w:uiPriority="46"/>
+    <w:lsdException w:name="Grid Table 2 Accent 4" w:uiPriority="47"/>
+    <w:lsdException w:name="Grid Table 3 Accent 4" w:uiPriority="48"/>
+    <w:lsdException w:name="Grid Table 4 Accent 4" w:uiPriority="49"/>
+    <w:lsdException w:name="Grid Table 5 Dark Accent 4" w:uiPriority="50"/>
+    <w:lsdException w:name="Grid Table 6 Colorful Accent 4" w:uiPriority="51"/>
+    <w:lsdException w:name="Grid Table 7 Colorful Accent 4" w:uiPriority="52"/>
+    <w:lsdException w:name="Grid Table 1 Light Accent 5" w:uiPriority="46"/>
+    <w:lsdException w:name="Grid Table 2 Accent 5" w:uiPriority="47"/>
+    <w:lsdException w:name="Grid Table 3 Accent 5" w:uiPriority="48"/>
+    <w:lsdException w:name="Grid Table 4 Accent 5" w:uiPriority="49"/>
+    <w:lsdException w:name="Grid Table 5 Dark Accent 5" w:uiPriority="50"/>
+    <w:lsdException w:name="Grid Table 6 Colorful Accent 5" w:uiPriority="51"/>
+    <w:lsdException w:name="Grid Table 7 Colorful Accent 5" w:uiPriority="52"/>
+    <w:lsdException w:name="Grid Table 1 Light Accent 6" w:uiPriority="46"/>
+    <w:lsdException w:name="Grid Table 2 Accent 6" w:uiPriority="47"/>
+    <w:lsdException w:name="Grid Table 3 Accent 6" w:uiPriority="48"/>
+    <w:lsdException w:name="Grid Table 4 Accent 6" w:uiPriority="49"/>
+    <w:lsdException w:name="Grid Table 5 Dark Accent 6" w:uiPriority="50"/>
+    <w:lsdException w:name="Grid Table 6 Colorful Accent 6" w:uiPriority="51"/>
+    <w:lsdException w:name="Grid Table 7 Colorful Accent 6" w:uiPriority="52"/>
+    <w:lsdException w:name="List Table 1 Light" w:uiPriority="46"/>
+    <w:lsdException w:name="List Table 2" w:uiPriority="47"/>
+    <w:lsdException w:name="List Table 3" w:uiPriority="48"/>
+    <w:lsdException w:name="List Table 4" w:uiPriority="49"/>
+    <w:lsdException w:name="List Table 5 Dark" w:uiPriority="50"/>
+    <w:lsdException w:name="List Table 6 Colorful" w:uiPriority="51"/>
+    <w:lsdException w:name="List Table 7 Colorful" w:uiPriority="52"/>
+    <w:lsdException w:name="List Table 1 Light Accent 1" w:uiPriority="46"/>
+    <w:lsdException w:name="List Table 2 Accent 1" w:uiPriority="47"/>
+    <w:lsdException w:name="List Table 3 Accent 1" w:uiPriority="48"/>
+    <w:lsdException w:name="List Table 4 Accent 1" w:uiPriority="49"/>
+    <w:lsdException w:name="List Table 5 Dark Accent 1" w:uiPriority="50"/>
+    <w:lsdException w:name="List Table 6 Colorful Accent 1" w:uiPriority="51"/>
+    <w:lsdException w:name="List Table 7 Colorful Accent 1" w:uiPriority="52"/>
+    <w:lsdException w:name="List Table 1 Light Accent 2" w:uiPriority="46"/>
+    <w:lsdException w:name="List Table 2 Accent 2" w:uiPriority="47"/>
+    <w:lsdException w:name="List Table 3 Accent 2" w:uiPriority="48"/>
+    <w:lsdException w:name="List Table 4 Accent 2" w:uiPriority="49"/>
+    <w:lsdException w:name="List Table 5 Dark Accent 2" w:uiPriority="50"/>
+    <w:lsdException w:name="List Table 6 Colorful Accent 2" w:uiPriority="51"/>
+    <w:lsdException w:name="List Table 7 Colorful Accent 2" w:uiPriority="52"/>
+    <w:lsdException w:name="List Table 1 Light Accent 3" w:uiPriority="46"/>
+    <w:lsdException w:name="List Table 2 Accent 3" w:uiPriority="47"/>
+    <w:lsdException w:name="List Table 3 Accent 3" w:uiPriority="48"/>
+    <w:lsdException w:name="List Table 4 Accent 3" w:uiPriority="49"/>
+    <w:lsdException w:name="List Table 5 Dark Accent 3" w:uiPriority="50"/>
+    <w:lsdException w:name="List Table 6 Colorful Accent 3" w:uiPriority="51"/>
+    <w:lsdException w:name="List Table 7 Colorful Accent 3" w:uiPriority="52"/>
+    <w:lsdException w:name="List Table 1 Light Accent 4" w:uiPriority="46"/>
+    <w:lsdException w:name="List Table 2 Accent 4" w:uiPriority="47"/>
+    <w:lsdException w:name="List Table 3 Accent 4" w:uiPriority="48"/>
+    <w:lsdException w:name="List Table 4 Accent 4" w:uiPriority="49"/>
+    <w:lsdException w:name="List Table 5 Dark Accent 4" w:uiPriority="50"/>
+    <w:lsdException w:name="List Table 6 Colorful Accent 4" w:uiPriority="51"/>
+    <w:lsdException w:name="List Table 7 Colorful Accent 4" w:uiPriority="52"/>
+    <w:lsdException w:name="List Table 1 Light Accent 5" w:uiPriority="46"/>
+    <w:lsdException w:name="List Table 2 Accent 5" w:uiPriority="47"/>
+    <w:lsdException w:name="List Table 3 Accent 5" w:uiPriority="48"/>
+    <w:lsdException w:name="List Table 4 Accent 5" w:uiPriority="49"/>
+    <w:lsdException w:name="List Table 5 Dark Accent 5" w:uiPriority="50"/>
+    <w:lsdException w:name="List Table 6 Colorful Accent 5" w:uiPriority="51"/>
+    <w:lsdException w:name="List Table 7 Colorful Accent 5" w:uiPriority="52"/>
+    <w:lsdException w:name="List Table 1 Light Accent 6" w:uiPriority="46"/>
+    <w:lsdException w:name="List Table 2 Accent 6" w:uiPriority="47"/>
+    <w:lsdException w:name="List Table 3 Accent 6" w:uiPriority="48"/>
+    <w:lsdException w:name="List Table 4 Accent 6" w:uiPriority="49"/>
+    <w:lsdException w:name="List Table 5 Dark Accent 6" w:uiPriority="50"/>
+    <w:lsdException w:name="List Table 6 Colorful Accent 6" w:uiPriority="51"/>
+    <w:lsdException w:name="List Table 7 Colorful Accent 6" w:uiPriority="52"/>
+    <w:lsdException w:name="Mention" w:semiHidden="1" w:unhideWhenUsed="1"/>
+    <w:lsdException w:name="Smart Hyperlink" w:semiHidden="1" w:unhideWhenUsed="1"/>
+    <w:lsdException w:name="Hashtag" w:semiHidden="1" w:unhideWhenUsed="1"/>
+    <w:lsdException w:name="Unresolved Mention" w:semiHidden="1" w:unhideWhenUsed="1"/>
+    <w:lsdException w:name="Smart Link" w:semiHidden="1" w:unhideWhenUsed="1"/>
+  </w:latentStyles>
   <w:style w:type="paragraph" w:default="1" w:styleId="Normal">
     <w:name w:val="Normal"/>
-    <w:next w:val="Normal"/>
-    <w:pPr/>
+    <w:qFormat/>
     <w:rPr>
       <w:sz w:val="24"/>
       <w:szCs w:val="24"/>
-      <w:lang w:val="en-US" w:eastAsia="en-US" w:bidi="ar-SA"/>
+      <w:lang w:eastAsia="en-US"/>
     </w:rPr>
   </w:style>
-  <w:style w:type="character" w:default="1" w:styleId="Default Paragraph Font">
+  <w:style w:type="character" w:default="1" w:styleId="DefaultParagraphFont">
     <w:name w:val="Default Paragraph Font"/>
-    <w:next w:val="Default Paragraph Font"/>
+    <w:uiPriority w:val="1"/>
+    <w:semiHidden/>
+    <w:unhideWhenUsed/>
+  </w:style>
+  <w:style w:type="table" w:default="1" w:styleId="TableNormal">
+    <w:name w:val="Normal Table"/>
+    <w:uiPriority w:val="99"/>
+    <w:semiHidden/>
+    <w:unhideWhenUsed/>
+    <w:tblPr>
+      <w:tblInd w:w="0" w:type="dxa"/>
+      <w:tblCellMar>
+        <w:top w:w="0" w:type="dxa"/>
+        <w:left w:w="108" w:type="dxa"/>
+        <w:bottom w:w="0" w:type="dxa"/>
+        <w:right w:w="108" w:type="dxa"/>
+      </w:tblCellMar>
+    </w:tblPr>
+  </w:style>
+  <w:style w:type="numbering" w:default="1" w:styleId="NoList">
+    <w:name w:val="No List"/>
+    <w:uiPriority w:val="99"/>
+    <w:semiHidden/>
+    <w:unhideWhenUsed/>
   </w:style>
   <w:style w:type="character" w:styleId="Hyperlink">
     <w:name w:val="Hyperlink"/>
@@ -1308,132 +1618,45 @@
       <w:u w:val="single"/>
     </w:rPr>
   </w:style>
-  <w:style w:type="table" w:default="1" w:styleId="Table Normal">
-    <w:name w:val="Table Normal"/>
-    <w:next w:val="Table Normal"/>
-    <w:pPr/>
-    <w:tblPr>
-      <w:tblInd w:w="0" w:type="dxa"/>
-    </w:tblPr>
-    <w:trPr/>
-    <w:tcPr/>
-    <w:tblStylePr w:type="firstRow"/>
-    <w:tblStylePr w:type="lastRow"/>
-    <w:tblStylePr w:type="firstCol"/>
-    <w:tblStylePr w:type="lastCol"/>
-    <w:tblStylePr w:type="band1Vert"/>
-    <w:tblStylePr w:type="band2Vert"/>
-    <w:tblStylePr w:type="band1Horz"/>
-    <w:tblStylePr w:type="band2Horz"/>
-    <w:tblStylePr w:type="neCell"/>
-    <w:tblStylePr w:type="nwCell"/>
-    <w:tblStylePr w:type="seCell"/>
-    <w:tblStylePr w:type="swCell"/>
-  </w:style>
-  <w:style w:type="numbering" w:default="1" w:styleId="No List">
-    <w:name w:val="No List"/>
-    <w:next w:val="No List"/>
-    <w:pPr/>
-  </w:style>
-  <w:style w:type="paragraph" w:styleId="Body">
+  <w:style w:type="paragraph" w:customStyle="1" w:styleId="Body">
     <w:name w:val="Body"/>
-    <w:next w:val="Body"/>
-    <w:pPr>
-      <w:keepNext w:val="0"/>
-      <w:keepLines w:val="0"/>
-      <w:pageBreakBefore w:val="0"/>
-      <w:widowControl w:val="1"/>
-      <w:shd w:val="clear" w:color="auto" w:fill="auto"/>
-      <w:suppressAutoHyphens w:val="0"/>
-      <w:bidi w:val="0"/>
-      <w:spacing w:before="0" w:after="0" w:line="240" w:lineRule="auto"/>
-      <w:ind w:left="0" w:right="0" w:firstLine="0"/>
-      <w:jc w:val="left"/>
-      <w:outlineLvl w:val="9"/>
-    </w:pPr>
     <w:rPr>
-      <w:rFonts w:ascii="Helvetica Neue" w:cs="Arial Unicode MS" w:hAnsi="Helvetica Neue" w:eastAsia="Arial Unicode MS"/>
-      <w:b w:val="0"/>
-      <w:bCs w:val="0"/>
-      <w:i w:val="0"/>
-      <w:iCs w:val="0"/>
-      <w:caps w:val="0"/>
-      <w:smallCaps w:val="0"/>
-      <w:strike w:val="0"/>
-      <w:dstrike w:val="0"/>
-      <w:outline w:val="0"/>
+      <w:rFonts w:ascii="Helvetica Neue" w:hAnsi="Helvetica Neue" w:cs="Arial Unicode MS"/>
       <w:color w:val="000000"/>
-      <w:spacing w:val="0"/>
-      <w:kern w:val="0"/>
-      <w:position w:val="0"/>
       <w:sz w:val="22"/>
       <w:szCs w:val="22"/>
-      <w:u w:val="none"/>
-      <w:vertAlign w:val="baseline"/>
-      <w:lang w:val="en-US"/>
-      <w14:textOutline>
+      <w14:textOutline w14:w="0" w14:cap="flat" w14:cmpd="sng" w14:algn="ctr">
         <w14:noFill/>
+        <w14:prstDash w14:val="solid"/>
+        <w14:bevel/>
       </w14:textOutline>
-      <w14:textFill>
-        <w14:solidFill>
-          <w14:srgbClr w14:val="000000"/>
-        </w14:solidFill>
-      </w14:textFill>
     </w:rPr>
   </w:style>
   <w:style w:type="paragraph" w:styleId="Caption">
-    <w:name w:val="Caption"/>
-    <w:next w:val="Caption"/>
+    <w:name w:val="caption"/>
     <w:pPr>
-      <w:keepNext w:val="0"/>
-      <w:keepLines w:val="0"/>
-      <w:pageBreakBefore w:val="0"/>
-      <w:widowControl w:val="1"/>
-      <w:shd w:val="clear" w:color="auto" w:fill="auto"/>
       <w:tabs>
         <w:tab w:val="left" w:pos="1150"/>
       </w:tabs>
-      <w:suppressAutoHyphens w:val="0"/>
-      <w:bidi w:val="0"/>
-      <w:spacing w:before="0" w:after="0" w:line="240" w:lineRule="auto"/>
-      <w:ind w:left="0" w:right="0" w:firstLine="0"/>
-      <w:jc w:val="left"/>
-      <w:outlineLvl w:val="9"/>
     </w:pPr>
     <w:rPr>
-      <w:rFonts w:ascii="Helvetica Neue" w:cs="Arial Unicode MS" w:hAnsi="Helvetica Neue" w:eastAsia="Arial Unicode MS"/>
-      <w:b w:val="1"/>
-      <w:bCs w:val="1"/>
-      <w:i w:val="0"/>
-      <w:iCs w:val="0"/>
-      <w:caps w:val="1"/>
-      <w:strike w:val="0"/>
-      <w:dstrike w:val="0"/>
-      <w:outline w:val="0"/>
+      <w:rFonts w:ascii="Helvetica Neue" w:hAnsi="Helvetica Neue" w:cs="Arial Unicode MS"/>
+      <w:b/>
+      <w:bCs/>
+      <w:caps/>
       <w:color w:val="000000"/>
-      <w:spacing w:val="0"/>
-      <w:kern w:val="0"/>
-      <w:position w:val="0"/>
-      <w:sz w:val="20"/>
-      <w:szCs w:val="20"/>
-      <w:u w:val="none"/>
-      <w:vertAlign w:val="baseline"/>
-      <w:lang w:val="en-US"/>
-      <w14:textOutline>
+      <w14:textOutline w14:w="0" w14:cap="flat" w14:cmpd="sng" w14:algn="ctr">
         <w14:noFill/>
+        <w14:prstDash w14:val="solid"/>
+        <w14:bevel/>
       </w14:textOutline>
-      <w14:textFill>
-        <w14:solidFill>
-          <w14:srgbClr w14:val="000000"/>
-        </w14:solidFill>
-      </w14:textFill>
     </w:rPr>
   </w:style>
 </w:styles>
 </file>
 
 <file path=word/theme/theme1.xml><?xml version="1.0" encoding="utf-8"?>
-<a:theme xmlns:a="http://schemas.openxmlformats.org/drawingml/2006/main" xmlns:r="http://schemas.openxmlformats.org/officeDocument/2006/relationships" name="Blank">
+<a:theme xmlns:a="http://schemas.openxmlformats.org/drawingml/2006/main" name="Blank">
   <a:themeElements>
     <a:clrScheme name="Blank">
       <a:dk1>
@@ -1632,7 +1855,7 @@
         <a:effectLst/>
         <a:sp3d/>
       </a:spPr>
-      <a:bodyPr rot="0" spcFirstLastPara="1" vertOverflow="overflow" horzOverflow="overflow" vert="horz" wrap="square" lIns="101600" tIns="101600" rIns="101600" bIns="101600" numCol="1" spcCol="38100" rtlCol="0" anchor="ctr" upright="0">
+      <a:bodyPr rot="0" spcFirstLastPara="1" vertOverflow="overflow" horzOverflow="overflow" vert="horz" wrap="square" lIns="101600" tIns="101600" rIns="101600" bIns="101600" numCol="1" spcCol="38100" rtlCol="0" anchor="ctr">
         <a:spAutoFit/>
       </a:bodyPr>
       <a:lstStyle>
@@ -1651,7 +1874,7 @@
           <a:buFontTx/>
           <a:buNone/>
           <a:tabLst/>
-          <a:defRPr b="0" baseline="0" cap="none" i="0" spc="0" strike="noStrike" sz="1200" u="none" kumimoji="0" normalizeH="0">
+          <a:defRPr kumimoji="0" sz="1200" b="0" i="0" u="none" strike="noStrike" cap="none" spc="0" normalizeH="0" baseline="0">
             <a:ln>
               <a:noFill/>
             </a:ln>
@@ -1681,7 +1904,7 @@
           <a:buFontTx/>
           <a:buNone/>
           <a:tabLst/>
-          <a:defRPr b="0" baseline="0" cap="none" i="0" spc="0" strike="noStrike" sz="1800" u="none" kumimoji="0" normalizeH="0">
+          <a:defRPr kumimoji="0" sz="1800" b="0" i="0" u="none" strike="noStrike" cap="none" spc="0" normalizeH="0" baseline="0">
             <a:ln>
               <a:noFill/>
             </a:ln>
@@ -1707,7 +1930,7 @@
           <a:buFontTx/>
           <a:buNone/>
           <a:tabLst/>
-          <a:defRPr b="0" baseline="0" cap="none" i="0" spc="0" strike="noStrike" sz="1800" u="none" kumimoji="0" normalizeH="0">
+          <a:defRPr kumimoji="0" sz="1800" b="0" i="0" u="none" strike="noStrike" cap="none" spc="0" normalizeH="0" baseline="0">
             <a:ln>
               <a:noFill/>
             </a:ln>
@@ -1733,7 +1956,7 @@
           <a:buFontTx/>
           <a:buNone/>
           <a:tabLst/>
-          <a:defRPr b="0" baseline="0" cap="none" i="0" spc="0" strike="noStrike" sz="1800" u="none" kumimoji="0" normalizeH="0">
+          <a:defRPr kumimoji="0" sz="1800" b="0" i="0" u="none" strike="noStrike" cap="none" spc="0" normalizeH="0" baseline="0">
             <a:ln>
               <a:noFill/>
             </a:ln>
@@ -1759,7 +1982,7 @@
           <a:buFontTx/>
           <a:buNone/>
           <a:tabLst/>
-          <a:defRPr b="0" baseline="0" cap="none" i="0" spc="0" strike="noStrike" sz="1800" u="none" kumimoji="0" normalizeH="0">
+          <a:defRPr kumimoji="0" sz="1800" b="0" i="0" u="none" strike="noStrike" cap="none" spc="0" normalizeH="0" baseline="0">
             <a:ln>
               <a:noFill/>
             </a:ln>
@@ -1785,7 +2008,7 @@
           <a:buFontTx/>
           <a:buNone/>
           <a:tabLst/>
-          <a:defRPr b="0" baseline="0" cap="none" i="0" spc="0" strike="noStrike" sz="1800" u="none" kumimoji="0" normalizeH="0">
+          <a:defRPr kumimoji="0" sz="1800" b="0" i="0" u="none" strike="noStrike" cap="none" spc="0" normalizeH="0" baseline="0">
             <a:ln>
               <a:noFill/>
             </a:ln>
@@ -1811,7 +2034,7 @@
           <a:buFontTx/>
           <a:buNone/>
           <a:tabLst/>
-          <a:defRPr b="0" baseline="0" cap="none" i="0" spc="0" strike="noStrike" sz="1800" u="none" kumimoji="0" normalizeH="0">
+          <a:defRPr kumimoji="0" sz="1800" b="0" i="0" u="none" strike="noStrike" cap="none" spc="0" normalizeH="0" baseline="0">
             <a:ln>
               <a:noFill/>
             </a:ln>
@@ -1837,7 +2060,7 @@
           <a:buFontTx/>
           <a:buNone/>
           <a:tabLst/>
-          <a:defRPr b="0" baseline="0" cap="none" i="0" spc="0" strike="noStrike" sz="1800" u="none" kumimoji="0" normalizeH="0">
+          <a:defRPr kumimoji="0" sz="1800" b="0" i="0" u="none" strike="noStrike" cap="none" spc="0" normalizeH="0" baseline="0">
             <a:ln>
               <a:noFill/>
             </a:ln>
@@ -1863,7 +2086,7 @@
           <a:buFontTx/>
           <a:buNone/>
           <a:tabLst/>
-          <a:defRPr b="0" baseline="0" cap="none" i="0" spc="0" strike="noStrike" sz="1800" u="none" kumimoji="0" normalizeH="0">
+          <a:defRPr kumimoji="0" sz="1800" b="0" i="0" u="none" strike="noStrike" cap="none" spc="0" normalizeH="0" baseline="0">
             <a:ln>
               <a:noFill/>
             </a:ln>
@@ -1889,7 +2112,7 @@
           <a:buFontTx/>
           <a:buNone/>
           <a:tabLst/>
-          <a:defRPr b="0" baseline="0" cap="none" i="0" spc="0" strike="noStrike" sz="1800" u="none" kumimoji="0" normalizeH="0">
+          <a:defRPr kumimoji="0" sz="1800" b="0" i="0" u="none" strike="noStrike" cap="none" spc="0" normalizeH="0" baseline="0">
             <a:ln>
               <a:noFill/>
             </a:ln>
@@ -1902,9 +2125,15 @@
         </a:lvl9pPr>
       </a:lstStyle>
       <a:style>
-        <a:lnRef idx="0"/>
-        <a:fillRef idx="0"/>
-        <a:effectRef idx="0"/>
+        <a:lnRef idx="0">
+          <a:scrgbClr r="0" g="0" b="0"/>
+        </a:lnRef>
+        <a:fillRef idx="0">
+          <a:scrgbClr r="0" g="0" b="0"/>
+        </a:fillRef>
+        <a:effectRef idx="0">
+          <a:scrgbClr r="0" g="0" b="0"/>
+        </a:effectRef>
         <a:fontRef idx="none"/>
       </a:style>
     </a:spDef>
@@ -1921,7 +2150,7 @@
         <a:effectLst/>
         <a:sp3d/>
       </a:spPr>
-      <a:bodyPr rot="0" spcFirstLastPara="1" vertOverflow="overflow" horzOverflow="overflow" vert="horz" wrap="square" lIns="91439" tIns="45719" rIns="91439" bIns="45719" numCol="1" spcCol="38100" rtlCol="0" anchor="t" upright="0">
+      <a:bodyPr rot="0" spcFirstLastPara="1" vertOverflow="overflow" horzOverflow="overflow" vert="horz" wrap="square" lIns="91439" tIns="45719" rIns="91439" bIns="45719" numCol="1" spcCol="38100" rtlCol="0" anchor="t">
         <a:noAutofit/>
       </a:bodyPr>
       <a:lstStyle>
@@ -1940,7 +2169,7 @@
           <a:buFontTx/>
           <a:buNone/>
           <a:tabLst/>
-          <a:defRPr b="0" baseline="0" cap="none" i="0" spc="0" strike="noStrike" sz="1800" u="none" kumimoji="0" normalizeH="0">
+          <a:defRPr kumimoji="0" sz="1800" b="0" i="0" u="none" strike="noStrike" cap="none" spc="0" normalizeH="0" baseline="0">
             <a:ln>
               <a:noFill/>
             </a:ln>
@@ -1966,7 +2195,7 @@
           <a:buFontTx/>
           <a:buNone/>
           <a:tabLst/>
-          <a:defRPr b="0" baseline="0" cap="none" i="0" spc="0" strike="noStrike" sz="1800" u="none" kumimoji="0" normalizeH="0">
+          <a:defRPr kumimoji="0" sz="1800" b="0" i="0" u="none" strike="noStrike" cap="none" spc="0" normalizeH="0" baseline="0">
             <a:ln>
               <a:noFill/>
             </a:ln>
@@ -1992,7 +2221,7 @@
           <a:buFontTx/>
           <a:buNone/>
           <a:tabLst/>
-          <a:defRPr b="0" baseline="0" cap="none" i="0" spc="0" strike="noStrike" sz="1800" u="none" kumimoji="0" normalizeH="0">
+          <a:defRPr kumimoji="0" sz="1800" b="0" i="0" u="none" strike="noStrike" cap="none" spc="0" normalizeH="0" baseline="0">
             <a:ln>
               <a:noFill/>
             </a:ln>
@@ -2018,7 +2247,7 @@
           <a:buFontTx/>
           <a:buNone/>
           <a:tabLst/>
-          <a:defRPr b="0" baseline="0" cap="none" i="0" spc="0" strike="noStrike" sz="1800" u="none" kumimoji="0" normalizeH="0">
+          <a:defRPr kumimoji="0" sz="1800" b="0" i="0" u="none" strike="noStrike" cap="none" spc="0" normalizeH="0" baseline="0">
             <a:ln>
               <a:noFill/>
             </a:ln>
@@ -2044,7 +2273,7 @@
           <a:buFontTx/>
           <a:buNone/>
           <a:tabLst/>
-          <a:defRPr b="0" baseline="0" cap="none" i="0" spc="0" strike="noStrike" sz="1800" u="none" kumimoji="0" normalizeH="0">
+          <a:defRPr kumimoji="0" sz="1800" b="0" i="0" u="none" strike="noStrike" cap="none" spc="0" normalizeH="0" baseline="0">
             <a:ln>
               <a:noFill/>
             </a:ln>
@@ -2070,7 +2299,7 @@
           <a:buFontTx/>
           <a:buNone/>
           <a:tabLst/>
-          <a:defRPr b="0" baseline="0" cap="none" i="0" spc="0" strike="noStrike" sz="1800" u="none" kumimoji="0" normalizeH="0">
+          <a:defRPr kumimoji="0" sz="1800" b="0" i="0" u="none" strike="noStrike" cap="none" spc="0" normalizeH="0" baseline="0">
             <a:ln>
               <a:noFill/>
             </a:ln>
@@ -2096,7 +2325,7 @@
           <a:buFontTx/>
           <a:buNone/>
           <a:tabLst/>
-          <a:defRPr b="0" baseline="0" cap="none" i="0" spc="0" strike="noStrike" sz="1800" u="none" kumimoji="0" normalizeH="0">
+          <a:defRPr kumimoji="0" sz="1800" b="0" i="0" u="none" strike="noStrike" cap="none" spc="0" normalizeH="0" baseline="0">
             <a:ln>
               <a:noFill/>
             </a:ln>
@@ -2122,7 +2351,7 @@
           <a:buFontTx/>
           <a:buNone/>
           <a:tabLst/>
-          <a:defRPr b="0" baseline="0" cap="none" i="0" spc="0" strike="noStrike" sz="1800" u="none" kumimoji="0" normalizeH="0">
+          <a:defRPr kumimoji="0" sz="1800" b="0" i="0" u="none" strike="noStrike" cap="none" spc="0" normalizeH="0" baseline="0">
             <a:ln>
               <a:noFill/>
             </a:ln>
@@ -2148,7 +2377,7 @@
           <a:buFontTx/>
           <a:buNone/>
           <a:tabLst/>
-          <a:defRPr b="0" baseline="0" cap="none" i="0" spc="0" strike="noStrike" sz="1800" u="none" kumimoji="0" normalizeH="0">
+          <a:defRPr kumimoji="0" sz="1800" b="0" i="0" u="none" strike="noStrike" cap="none" spc="0" normalizeH="0" baseline="0">
             <a:ln>
               <a:noFill/>
             </a:ln>
@@ -2174,7 +2403,7 @@
           <a:buFontTx/>
           <a:buNone/>
           <a:tabLst/>
-          <a:defRPr b="0" baseline="0" cap="none" i="0" spc="0" strike="noStrike" sz="1800" u="none" kumimoji="0" normalizeH="0">
+          <a:defRPr kumimoji="0" sz="1800" b="0" i="0" u="none" strike="noStrike" cap="none" spc="0" normalizeH="0" baseline="0">
             <a:ln>
               <a:noFill/>
             </a:ln>
@@ -2187,9 +2416,15 @@
         </a:lvl9pPr>
       </a:lstStyle>
       <a:style>
-        <a:lnRef idx="0"/>
-        <a:fillRef idx="0"/>
-        <a:effectRef idx="0"/>
+        <a:lnRef idx="0">
+          <a:scrgbClr r="0" g="0" b="0"/>
+        </a:lnRef>
+        <a:fillRef idx="0">
+          <a:scrgbClr r="0" g="0" b="0"/>
+        </a:fillRef>
+        <a:effectRef idx="0">
+          <a:scrgbClr r="0" g="0" b="0"/>
+        </a:effectRef>
         <a:fontRef idx="none"/>
       </a:style>
     </a:lnDef>
@@ -2203,7 +2438,7 @@
         <a:effectLst/>
         <a:sp3d/>
       </a:spPr>
-      <a:bodyPr rot="0" spcFirstLastPara="1" vertOverflow="overflow" horzOverflow="overflow" vert="horz" wrap="square" lIns="50800" tIns="50800" rIns="50800" bIns="50800" numCol="1" spcCol="38100" rtlCol="0" anchor="t" upright="0">
+      <a:bodyPr rot="0" spcFirstLastPara="1" vertOverflow="overflow" horzOverflow="overflow" vert="horz" wrap="square" lIns="50800" tIns="50800" rIns="50800" bIns="50800" numCol="1" spcCol="38100" rtlCol="0" anchor="t">
         <a:spAutoFit/>
       </a:bodyPr>
       <a:lstStyle>
@@ -2222,7 +2457,7 @@
           <a:buFontTx/>
           <a:buNone/>
           <a:tabLst/>
-          <a:defRPr b="0" baseline="0" cap="none" i="0" spc="0" strike="noStrike" sz="1100" u="none" kumimoji="0" normalizeH="0">
+          <a:defRPr kumimoji="0" sz="1100" b="0" i="0" u="none" strike="noStrike" cap="none" spc="0" normalizeH="0" baseline="0">
             <a:ln>
               <a:noFill/>
             </a:ln>
@@ -2252,7 +2487,7 @@
           <a:buFontTx/>
           <a:buNone/>
           <a:tabLst/>
-          <a:defRPr b="0" baseline="0" cap="none" i="0" spc="0" strike="noStrike" sz="1800" u="none" kumimoji="0" normalizeH="0">
+          <a:defRPr kumimoji="0" sz="1800" b="0" i="0" u="none" strike="noStrike" cap="none" spc="0" normalizeH="0" baseline="0">
             <a:ln>
               <a:noFill/>
             </a:ln>
@@ -2278,7 +2513,7 @@
           <a:buFontTx/>
           <a:buNone/>
           <a:tabLst/>
-          <a:defRPr b="0" baseline="0" cap="none" i="0" spc="0" strike="noStrike" sz="1800" u="none" kumimoji="0" normalizeH="0">
+          <a:defRPr kumimoji="0" sz="1800" b="0" i="0" u="none" strike="noStrike" cap="none" spc="0" normalizeH="0" baseline="0">
             <a:ln>
               <a:noFill/>
             </a:ln>
@@ -2304,7 +2539,7 @@
           <a:buFontTx/>
           <a:buNone/>
           <a:tabLst/>
-          <a:defRPr b="0" baseline="0" cap="none" i="0" spc="0" strike="noStrike" sz="1800" u="none" kumimoji="0" normalizeH="0">
+          <a:defRPr kumimoji="0" sz="1800" b="0" i="0" u="none" strike="noStrike" cap="none" spc="0" normalizeH="0" baseline="0">
             <a:ln>
               <a:noFill/>
             </a:ln>
@@ -2330,7 +2565,7 @@
           <a:buFontTx/>
           <a:buNone/>
           <a:tabLst/>
-          <a:defRPr b="0" baseline="0" cap="none" i="0" spc="0" strike="noStrike" sz="1800" u="none" kumimoji="0" normalizeH="0">
+          <a:defRPr kumimoji="0" sz="1800" b="0" i="0" u="none" strike="noStrike" cap="none" spc="0" normalizeH="0" baseline="0">
             <a:ln>
               <a:noFill/>
             </a:ln>
@@ -2356,7 +2591,7 @@
           <a:buFontTx/>
           <a:buNone/>
           <a:tabLst/>
-          <a:defRPr b="0" baseline="0" cap="none" i="0" spc="0" strike="noStrike" sz="1800" u="none" kumimoji="0" normalizeH="0">
+          <a:defRPr kumimoji="0" sz="1800" b="0" i="0" u="none" strike="noStrike" cap="none" spc="0" normalizeH="0" baseline="0">
             <a:ln>
               <a:noFill/>
             </a:ln>
@@ -2382,7 +2617,7 @@
           <a:buFontTx/>
           <a:buNone/>
           <a:tabLst/>
-          <a:defRPr b="0" baseline="0" cap="none" i="0" spc="0" strike="noStrike" sz="1800" u="none" kumimoji="0" normalizeH="0">
+          <a:defRPr kumimoji="0" sz="1800" b="0" i="0" u="none" strike="noStrike" cap="none" spc="0" normalizeH="0" baseline="0">
             <a:ln>
               <a:noFill/>
             </a:ln>
@@ -2408,7 +2643,7 @@
           <a:buFontTx/>
           <a:buNone/>
           <a:tabLst/>
-          <a:defRPr b="0" baseline="0" cap="none" i="0" spc="0" strike="noStrike" sz="1800" u="none" kumimoji="0" normalizeH="0">
+          <a:defRPr kumimoji="0" sz="1800" b="0" i="0" u="none" strike="noStrike" cap="none" spc="0" normalizeH="0" baseline="0">
             <a:ln>
               <a:noFill/>
             </a:ln>
@@ -2434,7 +2669,7 @@
           <a:buFontTx/>
           <a:buNone/>
           <a:tabLst/>
-          <a:defRPr b="0" baseline="0" cap="none" i="0" spc="0" strike="noStrike" sz="1800" u="none" kumimoji="0" normalizeH="0">
+          <a:defRPr kumimoji="0" sz="1800" b="0" i="0" u="none" strike="noStrike" cap="none" spc="0" normalizeH="0" baseline="0">
             <a:ln>
               <a:noFill/>
             </a:ln>
@@ -2460,7 +2695,7 @@
           <a:buFontTx/>
           <a:buNone/>
           <a:tabLst/>
-          <a:defRPr b="0" baseline="0" cap="none" i="0" spc="0" strike="noStrike" sz="1800" u="none" kumimoji="0" normalizeH="0">
+          <a:defRPr kumimoji="0" sz="1800" b="0" i="0" u="none" strike="noStrike" cap="none" spc="0" normalizeH="0" baseline="0">
             <a:ln>
               <a:noFill/>
             </a:ln>
@@ -2473,12 +2708,19 @@
         </a:lvl9pPr>
       </a:lstStyle>
       <a:style>
-        <a:lnRef idx="0"/>
-        <a:fillRef idx="0"/>
-        <a:effectRef idx="0"/>
+        <a:lnRef idx="0">
+          <a:scrgbClr r="0" g="0" b="0"/>
+        </a:lnRef>
+        <a:fillRef idx="0">
+          <a:scrgbClr r="0" g="0" b="0"/>
+        </a:fillRef>
+        <a:effectRef idx="0">
+          <a:scrgbClr r="0" g="0" b="0"/>
+        </a:effectRef>
         <a:fontRef idx="none"/>
       </a:style>
     </a:txDef>
   </a:objectDefaults>
+  <a:extraClrSchemeLst/>
 </a:theme>
 </file>